--- a/public/data/_work-in-progress/smoke-and-mirrors/smoke-and-mirrors.docx
+++ b/public/data/_work-in-progress/smoke-and-mirrors/smoke-and-mirrors.docx
@@ -8,16 +8,192 @@
         <w:jc w:val="both"/>
       </w:pPr>
       <w:r>
-        <w:t xml:space="preserve">Lorem ipsum dolor sit amet, </w:t>
-      </w:r>
+        <w:t xml:space="preserve">Lorem ipsum dolor sit </w:t>
+      </w:r>
+      <w:proofErr w:type="spellStart"/>
+      <w:r>
+        <w:t>amet</w:t>
+      </w:r>
+      <w:proofErr w:type="spellEnd"/>
+      <w:r>
+        <w:t xml:space="preserve">, </w:t>
+      </w:r>
+      <w:proofErr w:type="spellStart"/>
       <w:r>
         <w:rPr>
           <w:rStyle w:val="Strong"/>
         </w:rPr>
-        <w:t>consectetur adipiscing</w:t>
-      </w:r>
-      <w:r>
-        <w:t xml:space="preserve"> elit, sed do eiusmod tempor incididunt ut labore et dolore magna aliqua. Aliquet porttitor lacus luctus accumsan tortor posuere ac ut consequat. At tempor commodo ullamcorper a lacus.</w:t>
+        <w:t>consectetur</w:t>
+      </w:r>
+      <w:proofErr w:type="spellEnd"/>
+      <w:r>
+        <w:rPr>
+          <w:rStyle w:val="Strong"/>
+        </w:rPr>
+        <w:t xml:space="preserve"> </w:t>
+      </w:r>
+      <w:proofErr w:type="spellStart"/>
+      <w:r>
+        <w:rPr>
+          <w:rStyle w:val="Strong"/>
+        </w:rPr>
+        <w:t>adipiscing</w:t>
+      </w:r>
+      <w:proofErr w:type="spellEnd"/>
+      <w:r>
+        <w:t xml:space="preserve"> </w:t>
+      </w:r>
+      <w:proofErr w:type="spellStart"/>
+      <w:r>
+        <w:t>elit</w:t>
+      </w:r>
+      <w:proofErr w:type="spellEnd"/>
+      <w:r>
+        <w:t xml:space="preserve">, sed do </w:t>
+      </w:r>
+      <w:proofErr w:type="spellStart"/>
+      <w:r>
+        <w:t>eiusmod</w:t>
+      </w:r>
+      <w:proofErr w:type="spellEnd"/>
+      <w:r>
+        <w:t xml:space="preserve"> </w:t>
+      </w:r>
+      <w:proofErr w:type="spellStart"/>
+      <w:r>
+        <w:t>tempor</w:t>
+      </w:r>
+      <w:proofErr w:type="spellEnd"/>
+      <w:r>
+        <w:t xml:space="preserve"> </w:t>
+      </w:r>
+      <w:proofErr w:type="spellStart"/>
+      <w:r>
+        <w:t>incididunt</w:t>
+      </w:r>
+      <w:proofErr w:type="spellEnd"/>
+      <w:r>
+        <w:t xml:space="preserve"> </w:t>
+      </w:r>
+      <w:proofErr w:type="spellStart"/>
+      <w:r>
+        <w:t>ut</w:t>
+      </w:r>
+      <w:proofErr w:type="spellEnd"/>
+      <w:r>
+        <w:t xml:space="preserve"> labore et dolore magna </w:t>
+      </w:r>
+      <w:proofErr w:type="spellStart"/>
+      <w:r>
+        <w:t>aliqua</w:t>
+      </w:r>
+      <w:proofErr w:type="spellEnd"/>
+      <w:r>
+        <w:t xml:space="preserve">. </w:t>
+      </w:r>
+      <w:proofErr w:type="spellStart"/>
+      <w:r>
+        <w:t>Aliquet</w:t>
+      </w:r>
+      <w:proofErr w:type="spellEnd"/>
+      <w:r>
+        <w:t xml:space="preserve"> </w:t>
+      </w:r>
+      <w:proofErr w:type="spellStart"/>
+      <w:r>
+        <w:t>porttitor</w:t>
+      </w:r>
+      <w:proofErr w:type="spellEnd"/>
+      <w:r>
+        <w:t xml:space="preserve"> </w:t>
+      </w:r>
+      <w:proofErr w:type="spellStart"/>
+      <w:r>
+        <w:t>lacus</w:t>
+      </w:r>
+      <w:proofErr w:type="spellEnd"/>
+      <w:r>
+        <w:t xml:space="preserve"> </w:t>
+      </w:r>
+      <w:proofErr w:type="spellStart"/>
+      <w:r>
+        <w:t>luctus</w:t>
+      </w:r>
+      <w:proofErr w:type="spellEnd"/>
+      <w:r>
+        <w:t xml:space="preserve"> </w:t>
+      </w:r>
+      <w:proofErr w:type="spellStart"/>
+      <w:r>
+        <w:t>accumsan</w:t>
+      </w:r>
+      <w:proofErr w:type="spellEnd"/>
+      <w:r>
+        <w:t xml:space="preserve"> </w:t>
+      </w:r>
+      <w:proofErr w:type="spellStart"/>
+      <w:r>
+        <w:t>tortor</w:t>
+      </w:r>
+      <w:proofErr w:type="spellEnd"/>
+      <w:r>
+        <w:t xml:space="preserve"> </w:t>
+      </w:r>
+      <w:proofErr w:type="spellStart"/>
+      <w:r>
+        <w:t>posuere</w:t>
+      </w:r>
+      <w:proofErr w:type="spellEnd"/>
+      <w:r>
+        <w:t xml:space="preserve"> ac </w:t>
+      </w:r>
+      <w:proofErr w:type="spellStart"/>
+      <w:r>
+        <w:t>ut</w:t>
+      </w:r>
+      <w:proofErr w:type="spellEnd"/>
+      <w:r>
+        <w:t xml:space="preserve"> </w:t>
+      </w:r>
+      <w:proofErr w:type="spellStart"/>
+      <w:r>
+        <w:t>consequat</w:t>
+      </w:r>
+      <w:proofErr w:type="spellEnd"/>
+      <w:r>
+        <w:t xml:space="preserve">. At </w:t>
+      </w:r>
+      <w:proofErr w:type="spellStart"/>
+      <w:r>
+        <w:t>tempor</w:t>
+      </w:r>
+      <w:proofErr w:type="spellEnd"/>
+      <w:r>
+        <w:t xml:space="preserve"> </w:t>
+      </w:r>
+      <w:proofErr w:type="spellStart"/>
+      <w:r>
+        <w:t>commodo</w:t>
+      </w:r>
+      <w:proofErr w:type="spellEnd"/>
+      <w:r>
+        <w:t xml:space="preserve"> </w:t>
+      </w:r>
+      <w:proofErr w:type="spellStart"/>
+      <w:r>
+        <w:t>ullamcorper</w:t>
+      </w:r>
+      <w:proofErr w:type="spellEnd"/>
+      <w:r>
+        <w:t xml:space="preserve"> a </w:t>
+      </w:r>
+      <w:proofErr w:type="spellStart"/>
+      <w:r>
+        <w:t>lacus</w:t>
+      </w:r>
+      <w:proofErr w:type="spellEnd"/>
+      <w:r>
+        <w:t>.</w:t>
       </w:r>
     </w:p>
     <w:p>
@@ -26,7 +202,95 @@
         <w:jc w:val="both"/>
       </w:pPr>
       <w:r>
-        <w:t xml:space="preserve">“Vulputate eu scelerisque felis imperdiet. Pharetra pharetra massa massa ultricies mi quis hendrerit </w:t>
+        <w:t>“</w:t>
+      </w:r>
+      <w:proofErr w:type="spellStart"/>
+      <w:r>
+        <w:t>Vulputate</w:t>
+      </w:r>
+      <w:proofErr w:type="spellEnd"/>
+      <w:r>
+        <w:t xml:space="preserve"> </w:t>
+      </w:r>
+      <w:proofErr w:type="spellStart"/>
+      <w:r>
+        <w:t>eu</w:t>
+      </w:r>
+      <w:proofErr w:type="spellEnd"/>
+      <w:r>
+        <w:t xml:space="preserve"> </w:t>
+      </w:r>
+      <w:proofErr w:type="spellStart"/>
+      <w:r>
+        <w:t>scelerisque</w:t>
+      </w:r>
+      <w:proofErr w:type="spellEnd"/>
+      <w:r>
+        <w:t xml:space="preserve"> </w:t>
+      </w:r>
+      <w:proofErr w:type="spellStart"/>
+      <w:r>
+        <w:t>felis</w:t>
+      </w:r>
+      <w:proofErr w:type="spellEnd"/>
+      <w:r>
+        <w:t xml:space="preserve"> </w:t>
+      </w:r>
+      <w:proofErr w:type="spellStart"/>
+      <w:r>
+        <w:t>imperdiet</w:t>
+      </w:r>
+      <w:proofErr w:type="spellEnd"/>
+      <w:r>
+        <w:t xml:space="preserve">. Pharetra </w:t>
+      </w:r>
+      <w:proofErr w:type="spellStart"/>
+      <w:r>
+        <w:t>pharetra</w:t>
+      </w:r>
+      <w:proofErr w:type="spellEnd"/>
+      <w:r>
+        <w:t xml:space="preserve"> </w:t>
+      </w:r>
+      <w:proofErr w:type="spellStart"/>
+      <w:r>
+        <w:t>massa</w:t>
+      </w:r>
+      <w:proofErr w:type="spellEnd"/>
+      <w:r>
+        <w:t xml:space="preserve"> </w:t>
+      </w:r>
+      <w:proofErr w:type="spellStart"/>
+      <w:r>
+        <w:t>massa</w:t>
+      </w:r>
+      <w:proofErr w:type="spellEnd"/>
+      <w:r>
+        <w:t xml:space="preserve"> </w:t>
+      </w:r>
+      <w:proofErr w:type="spellStart"/>
+      <w:r>
+        <w:t>ultricies</w:t>
+      </w:r>
+      <w:proofErr w:type="spellEnd"/>
+      <w:r>
+        <w:t xml:space="preserve"> mi </w:t>
+      </w:r>
+      <w:proofErr w:type="spellStart"/>
+      <w:r>
+        <w:t>quis</w:t>
+      </w:r>
+      <w:proofErr w:type="spellEnd"/>
+      <w:r>
+        <w:t xml:space="preserve"> </w:t>
+      </w:r>
+      <w:proofErr w:type="spellStart"/>
+      <w:r>
+        <w:t>hendrerit</w:t>
+      </w:r>
+      <w:proofErr w:type="spellEnd"/>
+      <w:r>
+        <w:t xml:space="preserve"> </w:t>
       </w:r>
       <w:r>
         <w:rPr>
@@ -35,7 +299,47 @@
         <w:t>Dolor Magna</w:t>
       </w:r>
       <w:r>
-        <w:t>. Donec ac odio tempor orci dapibus ultrices.”</w:t>
+        <w:t xml:space="preserve">. Donec ac </w:t>
+      </w:r>
+      <w:proofErr w:type="spellStart"/>
+      <w:r>
+        <w:t>odio</w:t>
+      </w:r>
+      <w:proofErr w:type="spellEnd"/>
+      <w:r>
+        <w:t xml:space="preserve"> </w:t>
+      </w:r>
+      <w:proofErr w:type="spellStart"/>
+      <w:r>
+        <w:t>tempor</w:t>
+      </w:r>
+      <w:proofErr w:type="spellEnd"/>
+      <w:r>
+        <w:t xml:space="preserve"> </w:t>
+      </w:r>
+      <w:proofErr w:type="spellStart"/>
+      <w:r>
+        <w:t>orci</w:t>
+      </w:r>
+      <w:proofErr w:type="spellEnd"/>
+      <w:r>
+        <w:t xml:space="preserve"> </w:t>
+      </w:r>
+      <w:proofErr w:type="spellStart"/>
+      <w:r>
+        <w:t>dapibus</w:t>
+      </w:r>
+      <w:proofErr w:type="spellEnd"/>
+      <w:r>
+        <w:t xml:space="preserve"> </w:t>
+      </w:r>
+      <w:proofErr w:type="spellStart"/>
+      <w:r>
+        <w:t>ultrices</w:t>
+      </w:r>
+      <w:proofErr w:type="spellEnd"/>
+      <w:r>
+        <w:t>.”</w:t>
       </w:r>
     </w:p>
     <w:p>
@@ -45,7 +349,239 @@
         <w:jc w:val="both"/>
       </w:pPr>
       <w:r>
-        <w:t>Est placerat in egestas erat imperdiet sed. Nibh praesent tristique magna sit amet purus gravida quis blandit. Cras ornare arcu dui vivamus arcu felis bibendum ut tristique. Pellentesque eu tincidunt tortor aliquam. Felis bibendum ut tristique et egestas quis.</w:t>
+        <w:t xml:space="preserve">Est </w:t>
+      </w:r>
+      <w:proofErr w:type="spellStart"/>
+      <w:r>
+        <w:t>placerat</w:t>
+      </w:r>
+      <w:proofErr w:type="spellEnd"/>
+      <w:r>
+        <w:t xml:space="preserve"> in </w:t>
+      </w:r>
+      <w:proofErr w:type="spellStart"/>
+      <w:r>
+        <w:t>egestas</w:t>
+      </w:r>
+      <w:proofErr w:type="spellEnd"/>
+      <w:r>
+        <w:t xml:space="preserve"> </w:t>
+      </w:r>
+      <w:proofErr w:type="spellStart"/>
+      <w:r>
+        <w:t>erat</w:t>
+      </w:r>
+      <w:proofErr w:type="spellEnd"/>
+      <w:r>
+        <w:t xml:space="preserve"> </w:t>
+      </w:r>
+      <w:proofErr w:type="spellStart"/>
+      <w:r>
+        <w:t>imperdiet</w:t>
+      </w:r>
+      <w:proofErr w:type="spellEnd"/>
+      <w:r>
+        <w:t xml:space="preserve"> sed. </w:t>
+      </w:r>
+      <w:proofErr w:type="spellStart"/>
+      <w:r>
+        <w:t>Nibh</w:t>
+      </w:r>
+      <w:proofErr w:type="spellEnd"/>
+      <w:r>
+        <w:t xml:space="preserve"> </w:t>
+      </w:r>
+      <w:proofErr w:type="spellStart"/>
+      <w:r>
+        <w:t>praesent</w:t>
+      </w:r>
+      <w:proofErr w:type="spellEnd"/>
+      <w:r>
+        <w:t xml:space="preserve"> </w:t>
+      </w:r>
+      <w:proofErr w:type="spellStart"/>
+      <w:r>
+        <w:t>tristique</w:t>
+      </w:r>
+      <w:proofErr w:type="spellEnd"/>
+      <w:r>
+        <w:t xml:space="preserve"> magna sit </w:t>
+      </w:r>
+      <w:proofErr w:type="spellStart"/>
+      <w:r>
+        <w:t>amet</w:t>
+      </w:r>
+      <w:proofErr w:type="spellEnd"/>
+      <w:r>
+        <w:t xml:space="preserve"> </w:t>
+      </w:r>
+      <w:proofErr w:type="spellStart"/>
+      <w:r>
+        <w:t>purus</w:t>
+      </w:r>
+      <w:proofErr w:type="spellEnd"/>
+      <w:r>
+        <w:t xml:space="preserve"> gravida </w:t>
+      </w:r>
+      <w:proofErr w:type="spellStart"/>
+      <w:r>
+        <w:t>quis</w:t>
+      </w:r>
+      <w:proofErr w:type="spellEnd"/>
+      <w:r>
+        <w:t xml:space="preserve"> </w:t>
+      </w:r>
+      <w:proofErr w:type="spellStart"/>
+      <w:r>
+        <w:t>blandit</w:t>
+      </w:r>
+      <w:proofErr w:type="spellEnd"/>
+      <w:r>
+        <w:t xml:space="preserve">. Cras </w:t>
+      </w:r>
+      <w:proofErr w:type="spellStart"/>
+      <w:r>
+        <w:t>ornare</w:t>
+      </w:r>
+      <w:proofErr w:type="spellEnd"/>
+      <w:r>
+        <w:t xml:space="preserve"> </w:t>
+      </w:r>
+      <w:proofErr w:type="spellStart"/>
+      <w:r>
+        <w:t>arcu</w:t>
+      </w:r>
+      <w:proofErr w:type="spellEnd"/>
+      <w:r>
+        <w:t xml:space="preserve"> dui </w:t>
+      </w:r>
+      <w:proofErr w:type="spellStart"/>
+      <w:r>
+        <w:t>vivamus</w:t>
+      </w:r>
+      <w:proofErr w:type="spellEnd"/>
+      <w:r>
+        <w:t xml:space="preserve"> </w:t>
+      </w:r>
+      <w:proofErr w:type="spellStart"/>
+      <w:r>
+        <w:t>arcu</w:t>
+      </w:r>
+      <w:proofErr w:type="spellEnd"/>
+      <w:r>
+        <w:t xml:space="preserve"> </w:t>
+      </w:r>
+      <w:proofErr w:type="spellStart"/>
+      <w:r>
+        <w:t>felis</w:t>
+      </w:r>
+      <w:proofErr w:type="spellEnd"/>
+      <w:r>
+        <w:t xml:space="preserve"> </w:t>
+      </w:r>
+      <w:proofErr w:type="spellStart"/>
+      <w:r>
+        <w:t>bibendum</w:t>
+      </w:r>
+      <w:proofErr w:type="spellEnd"/>
+      <w:r>
+        <w:t xml:space="preserve"> </w:t>
+      </w:r>
+      <w:proofErr w:type="spellStart"/>
+      <w:r>
+        <w:t>ut</w:t>
+      </w:r>
+      <w:proofErr w:type="spellEnd"/>
+      <w:r>
+        <w:t xml:space="preserve"> </w:t>
+      </w:r>
+      <w:proofErr w:type="spellStart"/>
+      <w:r>
+        <w:t>tristique</w:t>
+      </w:r>
+      <w:proofErr w:type="spellEnd"/>
+      <w:r>
+        <w:t xml:space="preserve">. </w:t>
+      </w:r>
+      <w:proofErr w:type="spellStart"/>
+      <w:r>
+        <w:t>Pellentesque</w:t>
+      </w:r>
+      <w:proofErr w:type="spellEnd"/>
+      <w:r>
+        <w:t xml:space="preserve"> </w:t>
+      </w:r>
+      <w:proofErr w:type="spellStart"/>
+      <w:r>
+        <w:t>eu</w:t>
+      </w:r>
+      <w:proofErr w:type="spellEnd"/>
+      <w:r>
+        <w:t xml:space="preserve"> </w:t>
+      </w:r>
+      <w:proofErr w:type="spellStart"/>
+      <w:r>
+        <w:t>tincidunt</w:t>
+      </w:r>
+      <w:proofErr w:type="spellEnd"/>
+      <w:r>
+        <w:t xml:space="preserve"> </w:t>
+      </w:r>
+      <w:proofErr w:type="spellStart"/>
+      <w:r>
+        <w:t>tortor</w:t>
+      </w:r>
+      <w:proofErr w:type="spellEnd"/>
+      <w:r>
+        <w:t xml:space="preserve"> </w:t>
+      </w:r>
+      <w:proofErr w:type="spellStart"/>
+      <w:r>
+        <w:t>aliquam</w:t>
+      </w:r>
+      <w:proofErr w:type="spellEnd"/>
+      <w:r>
+        <w:t xml:space="preserve">. Felis </w:t>
+      </w:r>
+      <w:proofErr w:type="spellStart"/>
+      <w:r>
+        <w:t>bibendum</w:t>
+      </w:r>
+      <w:proofErr w:type="spellEnd"/>
+      <w:r>
+        <w:t xml:space="preserve"> </w:t>
+      </w:r>
+      <w:proofErr w:type="spellStart"/>
+      <w:r>
+        <w:t>ut</w:t>
+      </w:r>
+      <w:proofErr w:type="spellEnd"/>
+      <w:r>
+        <w:t xml:space="preserve"> </w:t>
+      </w:r>
+      <w:proofErr w:type="spellStart"/>
+      <w:r>
+        <w:t>tristique</w:t>
+      </w:r>
+      <w:proofErr w:type="spellEnd"/>
+      <w:r>
+        <w:t xml:space="preserve"> et </w:t>
+      </w:r>
+      <w:proofErr w:type="spellStart"/>
+      <w:r>
+        <w:t>egestas</w:t>
+      </w:r>
+      <w:proofErr w:type="spellEnd"/>
+      <w:r>
+        <w:t xml:space="preserve"> </w:t>
+      </w:r>
+      <w:proofErr w:type="spellStart"/>
+      <w:r>
+        <w:t>quis</w:t>
+      </w:r>
+      <w:proofErr w:type="spellEnd"/>
+      <w:r>
+        <w:t>.</w:t>
       </w:r>
     </w:p>
     <w:tbl>
@@ -125,22 +661,126 @@
               <w:rPr>
                 <w:rStyle w:val="Strong"/>
               </w:rPr>
-              <w:t>Lorem Ispum</w:t>
-            </w:r>
+              <w:t xml:space="preserve">Lorem </w:t>
+            </w:r>
+            <w:proofErr w:type="spellStart"/>
             <w:r>
               <w:rPr>
                 <w:rStyle w:val="Strong"/>
               </w:rPr>
+              <w:t>Ispum</w:t>
+            </w:r>
+            <w:proofErr w:type="spellEnd"/>
+            <w:r>
+              <w:rPr>
+                <w:rStyle w:val="Strong"/>
+              </w:rPr>
               <w:t>:</w:t>
             </w:r>
             <w:r>
               <w:t xml:space="preserve"> </w:t>
             </w:r>
             <w:r>
-              <w:t>Ut sem viverra aliquet eget sit amet. Urna id volutpat lacus laoreet non curabitur gravida.</w:t>
-            </w:r>
-            <w:r>
-              <w:t xml:space="preserve"> Est lorem ipsum dolor sit amet consectetur adipiscing.</w:t>
+              <w:t xml:space="preserve">Ut </w:t>
+            </w:r>
+            <w:proofErr w:type="spellStart"/>
+            <w:r>
+              <w:t>sem</w:t>
+            </w:r>
+            <w:proofErr w:type="spellEnd"/>
+            <w:r>
+              <w:t xml:space="preserve"> </w:t>
+            </w:r>
+            <w:proofErr w:type="spellStart"/>
+            <w:r>
+              <w:t>viverra</w:t>
+            </w:r>
+            <w:proofErr w:type="spellEnd"/>
+            <w:r>
+              <w:t xml:space="preserve"> </w:t>
+            </w:r>
+            <w:proofErr w:type="spellStart"/>
+            <w:r>
+              <w:t>aliquet</w:t>
+            </w:r>
+            <w:proofErr w:type="spellEnd"/>
+            <w:r>
+              <w:t xml:space="preserve"> </w:t>
+            </w:r>
+            <w:proofErr w:type="spellStart"/>
+            <w:r>
+              <w:t>eget</w:t>
+            </w:r>
+            <w:proofErr w:type="spellEnd"/>
+            <w:r>
+              <w:t xml:space="preserve"> sit </w:t>
+            </w:r>
+            <w:proofErr w:type="spellStart"/>
+            <w:r>
+              <w:t>amet</w:t>
+            </w:r>
+            <w:proofErr w:type="spellEnd"/>
+            <w:r>
+              <w:t xml:space="preserve">. Urna id </w:t>
+            </w:r>
+            <w:proofErr w:type="spellStart"/>
+            <w:r>
+              <w:t>volutpat</w:t>
+            </w:r>
+            <w:proofErr w:type="spellEnd"/>
+            <w:r>
+              <w:t xml:space="preserve"> </w:t>
+            </w:r>
+            <w:proofErr w:type="spellStart"/>
+            <w:r>
+              <w:t>lacus</w:t>
+            </w:r>
+            <w:proofErr w:type="spellEnd"/>
+            <w:r>
+              <w:t xml:space="preserve"> </w:t>
+            </w:r>
+            <w:proofErr w:type="spellStart"/>
+            <w:r>
+              <w:t>laoreet</w:t>
+            </w:r>
+            <w:proofErr w:type="spellEnd"/>
+            <w:r>
+              <w:t xml:space="preserve"> non </w:t>
+            </w:r>
+            <w:proofErr w:type="spellStart"/>
+            <w:r>
+              <w:t>curabitur</w:t>
+            </w:r>
+            <w:proofErr w:type="spellEnd"/>
+            <w:r>
+              <w:t xml:space="preserve"> gravida.</w:t>
+            </w:r>
+            <w:r>
+              <w:t xml:space="preserve"> Est lorem ipsum dolor sit </w:t>
+            </w:r>
+            <w:proofErr w:type="spellStart"/>
+            <w:r>
+              <w:t>amet</w:t>
+            </w:r>
+            <w:proofErr w:type="spellEnd"/>
+            <w:r>
+              <w:t xml:space="preserve"> </w:t>
+            </w:r>
+            <w:proofErr w:type="spellStart"/>
+            <w:r>
+              <w:t>consectetur</w:t>
+            </w:r>
+            <w:proofErr w:type="spellEnd"/>
+            <w:r>
+              <w:t xml:space="preserve"> </w:t>
+            </w:r>
+            <w:proofErr w:type="spellStart"/>
+            <w:r>
+              <w:t>adipiscing</w:t>
+            </w:r>
+            <w:proofErr w:type="spellEnd"/>
+            <w:r>
+              <w:t>.</w:t>
             </w:r>
           </w:p>
           <w:tbl>
@@ -175,12 +815,14 @@
                   <w:pPr>
                     <w:pStyle w:val="ParagraphNormal"/>
                   </w:pPr>
+                  <w:proofErr w:type="spellStart"/>
                   <w:r>
                     <w:rPr>
                       <w:rStyle w:val="Strong"/>
                     </w:rPr>
                     <w:t>Turpis</w:t>
                   </w:r>
+                  <w:proofErr w:type="spellEnd"/>
                   <w:r>
                     <w:rPr>
                       <w:rStyle w:val="Strong"/>
@@ -197,7 +839,47 @@
                     <w:t xml:space="preserve"> </w:t>
                   </w:r>
                   <w:r>
-                    <w:t xml:space="preserve">Urna condimentum mattis pellentesque id nibh tortor. </w:t>
+                    <w:t xml:space="preserve">Urna </w:t>
+                  </w:r>
+                  <w:proofErr w:type="spellStart"/>
+                  <w:r>
+                    <w:t>condimentum</w:t>
+                  </w:r>
+                  <w:proofErr w:type="spellEnd"/>
+                  <w:r>
+                    <w:t xml:space="preserve"> </w:t>
+                  </w:r>
+                  <w:proofErr w:type="spellStart"/>
+                  <w:r>
+                    <w:t>mattis</w:t>
+                  </w:r>
+                  <w:proofErr w:type="spellEnd"/>
+                  <w:r>
+                    <w:t xml:space="preserve"> </w:t>
+                  </w:r>
+                  <w:proofErr w:type="spellStart"/>
+                  <w:r>
+                    <w:t>pellentesque</w:t>
+                  </w:r>
+                  <w:proofErr w:type="spellEnd"/>
+                  <w:r>
+                    <w:t xml:space="preserve"> id </w:t>
+                  </w:r>
+                  <w:proofErr w:type="spellStart"/>
+                  <w:r>
+                    <w:t>nibh</w:t>
+                  </w:r>
+                  <w:proofErr w:type="spellEnd"/>
+                  <w:r>
+                    <w:t xml:space="preserve"> </w:t>
+                  </w:r>
+                  <w:proofErr w:type="spellStart"/>
+                  <w:r>
+                    <w:t>tortor</w:t>
+                  </w:r>
+                  <w:proofErr w:type="spellEnd"/>
+                  <w:r>
+                    <w:t xml:space="preserve">. </w:t>
                   </w:r>
                 </w:p>
                 <w:p>
@@ -214,8 +896,13 @@
                     <w:t xml:space="preserve"> </w:t>
                   </w:r>
                   <w:r>
-                    <w:t>Lorem ipsun</w:t>
-                  </w:r>
+                    <w:t xml:space="preserve">Lorem </w:t>
+                  </w:r>
+                  <w:proofErr w:type="spellStart"/>
+                  <w:r>
+                    <w:t>ipsun</w:t>
+                  </w:r>
+                  <w:proofErr w:type="spellEnd"/>
                   <w:r>
                     <w:t xml:space="preserve"> staff</w:t>
                   </w:r>
@@ -237,8 +924,13 @@
                     <w:t xml:space="preserve"> </w:t>
                   </w:r>
                   <w:r>
-                    <w:t>Fermentum posuere</w:t>
-                  </w:r>
+                    <w:t xml:space="preserve">Fermentum </w:t>
+                  </w:r>
+                  <w:proofErr w:type="spellStart"/>
+                  <w:r>
+                    <w:t>posuere</w:t>
+                  </w:r>
+                  <w:proofErr w:type="spellEnd"/>
                 </w:p>
                 <w:p>
                   <w:pPr>
@@ -261,8 +953,13 @@
                     <w:t xml:space="preserve"> </w:t>
                   </w:r>
                   <w:r>
-                    <w:t>Dolor sit amet</w:t>
-                  </w:r>
+                    <w:t xml:space="preserve">Dolor sit </w:t>
+                  </w:r>
+                  <w:proofErr w:type="spellStart"/>
+                  <w:r>
+                    <w:t>amet</w:t>
+                  </w:r>
+                  <w:proofErr w:type="spellEnd"/>
                 </w:p>
               </w:tc>
               <w:tc>
@@ -280,12 +977,14 @@
                   <w:pPr>
                     <w:pStyle w:val="ParagraphNormal"/>
                   </w:pPr>
+                  <w:proofErr w:type="spellStart"/>
                   <w:r>
                     <w:rPr>
                       <w:rStyle w:val="Strong"/>
                     </w:rPr>
                     <w:t>Turpis</w:t>
                   </w:r>
+                  <w:proofErr w:type="spellEnd"/>
                   <w:r>
                     <w:rPr>
                       <w:rStyle w:val="Strong"/>
@@ -302,7 +1001,47 @@
                     <w:t xml:space="preserve"> </w:t>
                   </w:r>
                   <w:r>
-                    <w:t xml:space="preserve">Urna condimentum mattis pellentesque id nibh tortor. </w:t>
+                    <w:t xml:space="preserve">Urna </w:t>
+                  </w:r>
+                  <w:proofErr w:type="spellStart"/>
+                  <w:r>
+                    <w:t>condimentum</w:t>
+                  </w:r>
+                  <w:proofErr w:type="spellEnd"/>
+                  <w:r>
+                    <w:t xml:space="preserve"> </w:t>
+                  </w:r>
+                  <w:proofErr w:type="spellStart"/>
+                  <w:r>
+                    <w:t>mattis</w:t>
+                  </w:r>
+                  <w:proofErr w:type="spellEnd"/>
+                  <w:r>
+                    <w:t xml:space="preserve"> </w:t>
+                  </w:r>
+                  <w:proofErr w:type="spellStart"/>
+                  <w:r>
+                    <w:t>pellentesque</w:t>
+                  </w:r>
+                  <w:proofErr w:type="spellEnd"/>
+                  <w:r>
+                    <w:t xml:space="preserve"> id </w:t>
+                  </w:r>
+                  <w:proofErr w:type="spellStart"/>
+                  <w:r>
+                    <w:t>nibh</w:t>
+                  </w:r>
+                  <w:proofErr w:type="spellEnd"/>
+                  <w:r>
+                    <w:t xml:space="preserve"> </w:t>
+                  </w:r>
+                  <w:proofErr w:type="spellStart"/>
+                  <w:r>
+                    <w:t>tortor</w:t>
+                  </w:r>
+                  <w:proofErr w:type="spellEnd"/>
+                  <w:r>
+                    <w:t xml:space="preserve">. </w:t>
                   </w:r>
                 </w:p>
                 <w:p>
@@ -319,8 +1058,13 @@
                     <w:t xml:space="preserve"> </w:t>
                   </w:r>
                   <w:r>
-                    <w:t>Lorem ipsun</w:t>
-                  </w:r>
+                    <w:t xml:space="preserve">Lorem </w:t>
+                  </w:r>
+                  <w:proofErr w:type="spellStart"/>
+                  <w:r>
+                    <w:t>ipsun</w:t>
+                  </w:r>
+                  <w:proofErr w:type="spellEnd"/>
                   <w:r>
                     <w:t xml:space="preserve"> staff</w:t>
                   </w:r>
@@ -342,8 +1086,13 @@
                     <w:t xml:space="preserve"> </w:t>
                   </w:r>
                   <w:r>
-                    <w:t>Fermentum posuere</w:t>
-                  </w:r>
+                    <w:t xml:space="preserve">Fermentum </w:t>
+                  </w:r>
+                  <w:proofErr w:type="spellStart"/>
+                  <w:r>
+                    <w:t>posuere</w:t>
+                  </w:r>
+                  <w:proofErr w:type="spellEnd"/>
                 </w:p>
                 <w:p>
                   <w:pPr>
@@ -366,8 +1115,13 @@
                     <w:t xml:space="preserve"> </w:t>
                   </w:r>
                   <w:r>
-                    <w:t>Dolor sit amet</w:t>
-                  </w:r>
+                    <w:t xml:space="preserve">Dolor sit </w:t>
+                  </w:r>
+                  <w:proofErr w:type="spellStart"/>
+                  <w:r>
+                    <w:t>amet</w:t>
+                  </w:r>
+                  <w:proofErr w:type="spellEnd"/>
                   <w:r>
                     <w:rPr>
                       <w:sz w:val="24"/>
@@ -385,12 +1139,14 @@
                   <w:pPr>
                     <w:pStyle w:val="ParagraphNormal"/>
                   </w:pPr>
+                  <w:proofErr w:type="spellStart"/>
                   <w:r>
                     <w:rPr>
                       <w:rStyle w:val="Strong"/>
                     </w:rPr>
                     <w:t>Turpis</w:t>
                   </w:r>
+                  <w:proofErr w:type="spellEnd"/>
                   <w:r>
                     <w:rPr>
                       <w:rStyle w:val="Strong"/>
@@ -407,7 +1163,47 @@
                     <w:t xml:space="preserve"> </w:t>
                   </w:r>
                   <w:r>
-                    <w:t xml:space="preserve">Urna condimentum mattis pellentesque id nibh tortor. </w:t>
+                    <w:t xml:space="preserve">Urna </w:t>
+                  </w:r>
+                  <w:proofErr w:type="spellStart"/>
+                  <w:r>
+                    <w:t>condimentum</w:t>
+                  </w:r>
+                  <w:proofErr w:type="spellEnd"/>
+                  <w:r>
+                    <w:t xml:space="preserve"> </w:t>
+                  </w:r>
+                  <w:proofErr w:type="spellStart"/>
+                  <w:r>
+                    <w:t>mattis</w:t>
+                  </w:r>
+                  <w:proofErr w:type="spellEnd"/>
+                  <w:r>
+                    <w:t xml:space="preserve"> </w:t>
+                  </w:r>
+                  <w:proofErr w:type="spellStart"/>
+                  <w:r>
+                    <w:t>pellentesque</w:t>
+                  </w:r>
+                  <w:proofErr w:type="spellEnd"/>
+                  <w:r>
+                    <w:t xml:space="preserve"> id </w:t>
+                  </w:r>
+                  <w:proofErr w:type="spellStart"/>
+                  <w:r>
+                    <w:t>nibh</w:t>
+                  </w:r>
+                  <w:proofErr w:type="spellEnd"/>
+                  <w:r>
+                    <w:t xml:space="preserve"> </w:t>
+                  </w:r>
+                  <w:proofErr w:type="spellStart"/>
+                  <w:r>
+                    <w:t>tortor</w:t>
+                  </w:r>
+                  <w:proofErr w:type="spellEnd"/>
+                  <w:r>
+                    <w:t xml:space="preserve">. </w:t>
                   </w:r>
                 </w:p>
                 <w:p>
@@ -424,8 +1220,13 @@
                     <w:t xml:space="preserve"> </w:t>
                   </w:r>
                   <w:r>
-                    <w:t>Lorem ipsun</w:t>
-                  </w:r>
+                    <w:t xml:space="preserve">Lorem </w:t>
+                  </w:r>
+                  <w:proofErr w:type="spellStart"/>
+                  <w:r>
+                    <w:t>ipsun</w:t>
+                  </w:r>
+                  <w:proofErr w:type="spellEnd"/>
                   <w:r>
                     <w:t xml:space="preserve"> staff</w:t>
                   </w:r>
@@ -447,8 +1248,13 @@
                     <w:t xml:space="preserve"> </w:t>
                   </w:r>
                   <w:r>
-                    <w:t>Fermentum posuere</w:t>
-                  </w:r>
+                    <w:t xml:space="preserve">Fermentum </w:t>
+                  </w:r>
+                  <w:proofErr w:type="spellStart"/>
+                  <w:r>
+                    <w:t>posuere</w:t>
+                  </w:r>
+                  <w:proofErr w:type="spellEnd"/>
                 </w:p>
                 <w:p>
                   <w:pPr>
@@ -473,8 +1279,13 @@
                     <w:t xml:space="preserve"> </w:t>
                   </w:r>
                   <w:r>
-                    <w:t>Dolor sit amet</w:t>
-                  </w:r>
+                    <w:t xml:space="preserve">Dolor sit </w:t>
+                  </w:r>
+                  <w:proofErr w:type="spellStart"/>
+                  <w:r>
+                    <w:t>amet</w:t>
+                  </w:r>
+                  <w:proofErr w:type="spellEnd"/>
                 </w:p>
               </w:tc>
             </w:tr>
@@ -485,7 +1296,87 @@
               <w:jc w:val="both"/>
             </w:pPr>
             <w:r>
-              <w:t>Bibendum enim facilisis gravida neque convallis a. Rhoncus aenean vel elit scelerisque mauris pellentesque pulvinar pellentesque.</w:t>
+              <w:t xml:space="preserve">Bibendum </w:t>
+            </w:r>
+            <w:proofErr w:type="spellStart"/>
+            <w:r>
+              <w:t>enim</w:t>
+            </w:r>
+            <w:proofErr w:type="spellEnd"/>
+            <w:r>
+              <w:t xml:space="preserve"> </w:t>
+            </w:r>
+            <w:proofErr w:type="spellStart"/>
+            <w:r>
+              <w:t>facilisis</w:t>
+            </w:r>
+            <w:proofErr w:type="spellEnd"/>
+            <w:r>
+              <w:t xml:space="preserve"> gravida </w:t>
+            </w:r>
+            <w:proofErr w:type="spellStart"/>
+            <w:r>
+              <w:t>neque</w:t>
+            </w:r>
+            <w:proofErr w:type="spellEnd"/>
+            <w:r>
+              <w:t xml:space="preserve"> convallis a. </w:t>
+            </w:r>
+            <w:proofErr w:type="spellStart"/>
+            <w:r>
+              <w:t>Rhoncus</w:t>
+            </w:r>
+            <w:proofErr w:type="spellEnd"/>
+            <w:r>
+              <w:t xml:space="preserve"> </w:t>
+            </w:r>
+            <w:proofErr w:type="spellStart"/>
+            <w:r>
+              <w:t>aenean</w:t>
+            </w:r>
+            <w:proofErr w:type="spellEnd"/>
+            <w:r>
+              <w:t xml:space="preserve"> vel </w:t>
+            </w:r>
+            <w:proofErr w:type="spellStart"/>
+            <w:r>
+              <w:t>elit</w:t>
+            </w:r>
+            <w:proofErr w:type="spellEnd"/>
+            <w:r>
+              <w:t xml:space="preserve"> </w:t>
+            </w:r>
+            <w:proofErr w:type="spellStart"/>
+            <w:r>
+              <w:t>scelerisque</w:t>
+            </w:r>
+            <w:proofErr w:type="spellEnd"/>
+            <w:r>
+              <w:t xml:space="preserve"> </w:t>
+            </w:r>
+            <w:proofErr w:type="spellStart"/>
+            <w:r>
+              <w:t>mauris</w:t>
+            </w:r>
+            <w:proofErr w:type="spellEnd"/>
+            <w:r>
+              <w:t xml:space="preserve"> </w:t>
+            </w:r>
+            <w:proofErr w:type="spellStart"/>
+            <w:r>
+              <w:t>pellentesque</w:t>
+            </w:r>
+            <w:proofErr w:type="spellEnd"/>
+            <w:r>
+              <w:t xml:space="preserve"> pulvinar </w:t>
+            </w:r>
+            <w:proofErr w:type="spellStart"/>
+            <w:r>
+              <w:t>pellentesque</w:t>
+            </w:r>
+            <w:proofErr w:type="spellEnd"/>
+            <w:r>
+              <w:t>.</w:t>
             </w:r>
           </w:p>
         </w:tc>
@@ -582,13 +1473,55 @@
                       <w:iCs/>
                     </w:rPr>
                   </w:pPr>
+                  <w:proofErr w:type="spellStart"/>
                   <w:r>
                     <w:rPr>
                       <w:i/>
                       <w:iCs/>
                     </w:rPr>
-                    <w:t xml:space="preserve">Tristique et egestas quis ipsum </w:t>
-                  </w:r>
+                    <w:t>Tristique</w:t>
+                  </w:r>
+                  <w:proofErr w:type="spellEnd"/>
+                  <w:r>
+                    <w:rPr>
+                      <w:i/>
+                      <w:iCs/>
+                    </w:rPr>
+                    <w:t xml:space="preserve"> et </w:t>
+                  </w:r>
+                  <w:proofErr w:type="spellStart"/>
+                  <w:r>
+                    <w:rPr>
+                      <w:i/>
+                      <w:iCs/>
+                    </w:rPr>
+                    <w:t>egestas</w:t>
+                  </w:r>
+                  <w:proofErr w:type="spellEnd"/>
+                  <w:r>
+                    <w:rPr>
+                      <w:i/>
+                      <w:iCs/>
+                    </w:rPr>
+                    <w:t xml:space="preserve"> </w:t>
+                  </w:r>
+                  <w:proofErr w:type="spellStart"/>
+                  <w:r>
+                    <w:rPr>
+                      <w:i/>
+                      <w:iCs/>
+                    </w:rPr>
+                    <w:t>quis</w:t>
+                  </w:r>
+                  <w:proofErr w:type="spellEnd"/>
+                  <w:r>
+                    <w:rPr>
+                      <w:i/>
+                      <w:iCs/>
+                    </w:rPr>
+                    <w:t xml:space="preserve"> ipsum </w:t>
+                  </w:r>
+                  <w:proofErr w:type="spellStart"/>
                   <w:r>
                     <w:rPr>
                       <w:rStyle w:val="Strong"/>
@@ -597,19 +1530,68 @@
                     </w:rPr>
                     <w:t>suspendisse</w:t>
                   </w:r>
+                  <w:proofErr w:type="spellEnd"/>
                   <w:r>
                     <w:rPr>
                       <w:i/>
                       <w:iCs/>
                     </w:rPr>
-                    <w:t xml:space="preserve"> ultrices.</w:t>
-                  </w:r>
+                    <w:t xml:space="preserve"> </w:t>
+                  </w:r>
+                  <w:proofErr w:type="spellStart"/>
                   <w:r>
                     <w:rPr>
                       <w:i/>
                       <w:iCs/>
                     </w:rPr>
-                    <w:t xml:space="preserve"> Elementum nisi quis.</w:t>
+                    <w:t>ultrices</w:t>
+                  </w:r>
+                  <w:proofErr w:type="spellEnd"/>
+                  <w:r>
+                    <w:rPr>
+                      <w:i/>
+                      <w:iCs/>
+                    </w:rPr>
+                    <w:t>.</w:t>
+                  </w:r>
+                  <w:r>
+                    <w:rPr>
+                      <w:i/>
+                      <w:iCs/>
+                    </w:rPr>
+                    <w:t xml:space="preserve"> </w:t>
+                  </w:r>
+                  <w:proofErr w:type="spellStart"/>
+                  <w:r>
+                    <w:rPr>
+                      <w:i/>
+                      <w:iCs/>
+                    </w:rPr>
+                    <w:t>Elementum</w:t>
+                  </w:r>
+                  <w:proofErr w:type="spellEnd"/>
+                  <w:r>
+                    <w:rPr>
+                      <w:i/>
+                      <w:iCs/>
+                    </w:rPr>
+                    <w:t xml:space="preserve"> nisi </w:t>
+                  </w:r>
+                  <w:proofErr w:type="spellStart"/>
+                  <w:r>
+                    <w:rPr>
+                      <w:i/>
+                      <w:iCs/>
+                    </w:rPr>
+                    <w:t>quis</w:t>
+                  </w:r>
+                  <w:proofErr w:type="spellEnd"/>
+                  <w:r>
+                    <w:rPr>
+                      <w:i/>
+                      <w:iCs/>
+                    </w:rPr>
+                    <w:t>.</w:t>
                   </w:r>
                 </w:p>
                 <w:p>
@@ -626,8 +1608,37 @@
                     <w:t xml:space="preserve"> </w:t>
                   </w:r>
                   <w:r>
-                    <w:t>Habitant morbi tristique senectus et netus</w:t>
-                  </w:r>
+                    <w:t xml:space="preserve">Habitant </w:t>
+                  </w:r>
+                  <w:proofErr w:type="spellStart"/>
+                  <w:r>
+                    <w:t>morbi</w:t>
+                  </w:r>
+                  <w:proofErr w:type="spellEnd"/>
+                  <w:r>
+                    <w:t xml:space="preserve"> </w:t>
+                  </w:r>
+                  <w:proofErr w:type="spellStart"/>
+                  <w:r>
+                    <w:t>tristique</w:t>
+                  </w:r>
+                  <w:proofErr w:type="spellEnd"/>
+                  <w:r>
+                    <w:t xml:space="preserve"> </w:t>
+                  </w:r>
+                  <w:proofErr w:type="spellStart"/>
+                  <w:r>
+                    <w:t>senectus</w:t>
+                  </w:r>
+                  <w:proofErr w:type="spellEnd"/>
+                  <w:r>
+                    <w:t xml:space="preserve"> et </w:t>
+                  </w:r>
+                  <w:proofErr w:type="spellStart"/>
+                  <w:r>
+                    <w:t>netus</w:t>
+                  </w:r>
+                  <w:proofErr w:type="spellEnd"/>
                 </w:p>
                 <w:p>
                   <w:pPr>
@@ -643,7 +1654,63 @@
                     <w:t xml:space="preserve"> </w:t>
                   </w:r>
                   <w:r>
-                    <w:t>Eget velit aliquet sagittis id consectetur purus ut faucibus pulvinar</w:t>
+                    <w:t xml:space="preserve">Eget </w:t>
+                  </w:r>
+                  <w:proofErr w:type="spellStart"/>
+                  <w:r>
+                    <w:t>velit</w:t>
+                  </w:r>
+                  <w:proofErr w:type="spellEnd"/>
+                  <w:r>
+                    <w:t xml:space="preserve"> </w:t>
+                  </w:r>
+                  <w:proofErr w:type="spellStart"/>
+                  <w:r>
+                    <w:t>aliquet</w:t>
+                  </w:r>
+                  <w:proofErr w:type="spellEnd"/>
+                  <w:r>
+                    <w:t xml:space="preserve"> </w:t>
+                  </w:r>
+                  <w:proofErr w:type="spellStart"/>
+                  <w:r>
+                    <w:t>sagittis</w:t>
+                  </w:r>
+                  <w:proofErr w:type="spellEnd"/>
+                  <w:r>
+                    <w:t xml:space="preserve"> id </w:t>
+                  </w:r>
+                  <w:proofErr w:type="spellStart"/>
+                  <w:r>
+                    <w:t>consectetur</w:t>
+                  </w:r>
+                  <w:proofErr w:type="spellEnd"/>
+                  <w:r>
+                    <w:t xml:space="preserve"> </w:t>
+                  </w:r>
+                  <w:proofErr w:type="spellStart"/>
+                  <w:r>
+                    <w:t>purus</w:t>
+                  </w:r>
+                  <w:proofErr w:type="spellEnd"/>
+                  <w:r>
+                    <w:t xml:space="preserve"> </w:t>
+                  </w:r>
+                  <w:proofErr w:type="spellStart"/>
+                  <w:r>
+                    <w:t>ut</w:t>
+                  </w:r>
+                  <w:proofErr w:type="spellEnd"/>
+                  <w:r>
+                    <w:t xml:space="preserve"> </w:t>
+                  </w:r>
+                  <w:proofErr w:type="spellStart"/>
+                  <w:r>
+                    <w:t>faucibus</w:t>
+                  </w:r>
+                  <w:proofErr w:type="spellEnd"/>
+                  <w:r>
+                    <w:t xml:space="preserve"> pulvinar</w:t>
                   </w:r>
                 </w:p>
                 <w:p>
@@ -660,8 +1727,21 @@
                     <w:t xml:space="preserve"> </w:t>
                   </w:r>
                   <w:r>
-                    <w:t>Platea dictumst vestibulum rhoncus</w:t>
-                  </w:r>
+                    <w:t xml:space="preserve">Platea </w:t>
+                  </w:r>
+                  <w:proofErr w:type="spellStart"/>
+                  <w:r>
+                    <w:t>dictumst</w:t>
+                  </w:r>
+                  <w:proofErr w:type="spellEnd"/>
+                  <w:r>
+                    <w:t xml:space="preserve"> vestibulum </w:t>
+                  </w:r>
+                  <w:proofErr w:type="spellStart"/>
+                  <w:r>
+                    <w:t>rhoncus</w:t>
+                  </w:r>
+                  <w:proofErr w:type="spellEnd"/>
                 </w:p>
               </w:tc>
               <w:tc>
@@ -684,13 +1764,55 @@
                       <w:iCs/>
                     </w:rPr>
                   </w:pPr>
+                  <w:proofErr w:type="spellStart"/>
                   <w:r>
                     <w:rPr>
                       <w:i/>
                       <w:iCs/>
                     </w:rPr>
-                    <w:t xml:space="preserve">Tristique et egestas quis ipsum </w:t>
-                  </w:r>
+                    <w:t>Tristique</w:t>
+                  </w:r>
+                  <w:proofErr w:type="spellEnd"/>
+                  <w:r>
+                    <w:rPr>
+                      <w:i/>
+                      <w:iCs/>
+                    </w:rPr>
+                    <w:t xml:space="preserve"> et </w:t>
+                  </w:r>
+                  <w:proofErr w:type="spellStart"/>
+                  <w:r>
+                    <w:rPr>
+                      <w:i/>
+                      <w:iCs/>
+                    </w:rPr>
+                    <w:t>egestas</w:t>
+                  </w:r>
+                  <w:proofErr w:type="spellEnd"/>
+                  <w:r>
+                    <w:rPr>
+                      <w:i/>
+                      <w:iCs/>
+                    </w:rPr>
+                    <w:t xml:space="preserve"> </w:t>
+                  </w:r>
+                  <w:proofErr w:type="spellStart"/>
+                  <w:r>
+                    <w:rPr>
+                      <w:i/>
+                      <w:iCs/>
+                    </w:rPr>
+                    <w:t>quis</w:t>
+                  </w:r>
+                  <w:proofErr w:type="spellEnd"/>
+                  <w:r>
+                    <w:rPr>
+                      <w:i/>
+                      <w:iCs/>
+                    </w:rPr>
+                    <w:t xml:space="preserve"> ipsum </w:t>
+                  </w:r>
+                  <w:proofErr w:type="spellStart"/>
                   <w:r>
                     <w:rPr>
                       <w:rStyle w:val="Strong"/>
@@ -699,12 +1821,61 @@
                     </w:rPr>
                     <w:t>suspendisse</w:t>
                   </w:r>
+                  <w:proofErr w:type="spellEnd"/>
                   <w:r>
                     <w:rPr>
                       <w:i/>
                       <w:iCs/>
                     </w:rPr>
-                    <w:t xml:space="preserve"> ultrices. Elementum nisi quis.</w:t>
+                    <w:t xml:space="preserve"> </w:t>
+                  </w:r>
+                  <w:proofErr w:type="spellStart"/>
+                  <w:r>
+                    <w:rPr>
+                      <w:i/>
+                      <w:iCs/>
+                    </w:rPr>
+                    <w:t>ultrices</w:t>
+                  </w:r>
+                  <w:proofErr w:type="spellEnd"/>
+                  <w:r>
+                    <w:rPr>
+                      <w:i/>
+                      <w:iCs/>
+                    </w:rPr>
+                    <w:t xml:space="preserve">. </w:t>
+                  </w:r>
+                  <w:proofErr w:type="spellStart"/>
+                  <w:r>
+                    <w:rPr>
+                      <w:i/>
+                      <w:iCs/>
+                    </w:rPr>
+                    <w:t>Elementum</w:t>
+                  </w:r>
+                  <w:proofErr w:type="spellEnd"/>
+                  <w:r>
+                    <w:rPr>
+                      <w:i/>
+                      <w:iCs/>
+                    </w:rPr>
+                    <w:t xml:space="preserve"> nisi </w:t>
+                  </w:r>
+                  <w:proofErr w:type="spellStart"/>
+                  <w:r>
+                    <w:rPr>
+                      <w:i/>
+                      <w:iCs/>
+                    </w:rPr>
+                    <w:t>quis</w:t>
+                  </w:r>
+                  <w:proofErr w:type="spellEnd"/>
+                  <w:r>
+                    <w:rPr>
+                      <w:i/>
+                      <w:iCs/>
+                    </w:rPr>
+                    <w:t>.</w:t>
                   </w:r>
                 </w:p>
                 <w:p>
@@ -721,8 +1892,37 @@
                     <w:t xml:space="preserve"> </w:t>
                   </w:r>
                   <w:r>
-                    <w:t>Habitant morbi tristique senectus et netus</w:t>
-                  </w:r>
+                    <w:t xml:space="preserve">Habitant </w:t>
+                  </w:r>
+                  <w:proofErr w:type="spellStart"/>
+                  <w:r>
+                    <w:t>morbi</w:t>
+                  </w:r>
+                  <w:proofErr w:type="spellEnd"/>
+                  <w:r>
+                    <w:t xml:space="preserve"> </w:t>
+                  </w:r>
+                  <w:proofErr w:type="spellStart"/>
+                  <w:r>
+                    <w:t>tristique</w:t>
+                  </w:r>
+                  <w:proofErr w:type="spellEnd"/>
+                  <w:r>
+                    <w:t xml:space="preserve"> </w:t>
+                  </w:r>
+                  <w:proofErr w:type="spellStart"/>
+                  <w:r>
+                    <w:t>senectus</w:t>
+                  </w:r>
+                  <w:proofErr w:type="spellEnd"/>
+                  <w:r>
+                    <w:t xml:space="preserve"> et </w:t>
+                  </w:r>
+                  <w:proofErr w:type="spellStart"/>
+                  <w:r>
+                    <w:t>netus</w:t>
+                  </w:r>
+                  <w:proofErr w:type="spellEnd"/>
                 </w:p>
                 <w:p>
                   <w:pPr>
@@ -738,7 +1938,63 @@
                     <w:t xml:space="preserve"> </w:t>
                   </w:r>
                   <w:r>
-                    <w:t>Eget velit aliquet sagittis id consectetur purus ut faucibus pulvinar</w:t>
+                    <w:t xml:space="preserve">Eget </w:t>
+                  </w:r>
+                  <w:proofErr w:type="spellStart"/>
+                  <w:r>
+                    <w:t>velit</w:t>
+                  </w:r>
+                  <w:proofErr w:type="spellEnd"/>
+                  <w:r>
+                    <w:t xml:space="preserve"> </w:t>
+                  </w:r>
+                  <w:proofErr w:type="spellStart"/>
+                  <w:r>
+                    <w:t>aliquet</w:t>
+                  </w:r>
+                  <w:proofErr w:type="spellEnd"/>
+                  <w:r>
+                    <w:t xml:space="preserve"> </w:t>
+                  </w:r>
+                  <w:proofErr w:type="spellStart"/>
+                  <w:r>
+                    <w:t>sagittis</w:t>
+                  </w:r>
+                  <w:proofErr w:type="spellEnd"/>
+                  <w:r>
+                    <w:t xml:space="preserve"> id </w:t>
+                  </w:r>
+                  <w:proofErr w:type="spellStart"/>
+                  <w:r>
+                    <w:t>consectetur</w:t>
+                  </w:r>
+                  <w:proofErr w:type="spellEnd"/>
+                  <w:r>
+                    <w:t xml:space="preserve"> </w:t>
+                  </w:r>
+                  <w:proofErr w:type="spellStart"/>
+                  <w:r>
+                    <w:t>purus</w:t>
+                  </w:r>
+                  <w:proofErr w:type="spellEnd"/>
+                  <w:r>
+                    <w:t xml:space="preserve"> </w:t>
+                  </w:r>
+                  <w:proofErr w:type="spellStart"/>
+                  <w:r>
+                    <w:t>ut</w:t>
+                  </w:r>
+                  <w:proofErr w:type="spellEnd"/>
+                  <w:r>
+                    <w:t xml:space="preserve"> </w:t>
+                  </w:r>
+                  <w:proofErr w:type="spellStart"/>
+                  <w:r>
+                    <w:t>faucibus</w:t>
+                  </w:r>
+                  <w:proofErr w:type="spellEnd"/>
+                  <w:r>
+                    <w:t xml:space="preserve"> pulvinar</w:t>
                   </w:r>
                 </w:p>
                 <w:p>
@@ -759,8 +2015,21 @@
                     <w:t xml:space="preserve"> </w:t>
                   </w:r>
                   <w:r>
-                    <w:t>Platea dictumst vestibulum rhoncus</w:t>
-                  </w:r>
+                    <w:t xml:space="preserve">Platea </w:t>
+                  </w:r>
+                  <w:proofErr w:type="spellStart"/>
+                  <w:r>
+                    <w:t>dictumst</w:t>
+                  </w:r>
+                  <w:proofErr w:type="spellEnd"/>
+                  <w:r>
+                    <w:t xml:space="preserve"> vestibulum </w:t>
+                  </w:r>
+                  <w:proofErr w:type="spellStart"/>
+                  <w:r>
+                    <w:t>rhoncus</w:t>
+                  </w:r>
+                  <w:proofErr w:type="spellEnd"/>
                 </w:p>
               </w:tc>
             </w:tr>
@@ -785,13 +2054,55 @@
                       <w:iCs/>
                     </w:rPr>
                   </w:pPr>
+                  <w:proofErr w:type="spellStart"/>
                   <w:r>
                     <w:rPr>
                       <w:i/>
                       <w:iCs/>
                     </w:rPr>
-                    <w:t xml:space="preserve">Tristique et egestas quis ipsum </w:t>
-                  </w:r>
+                    <w:t>Tristique</w:t>
+                  </w:r>
+                  <w:proofErr w:type="spellEnd"/>
+                  <w:r>
+                    <w:rPr>
+                      <w:i/>
+                      <w:iCs/>
+                    </w:rPr>
+                    <w:t xml:space="preserve"> et </w:t>
+                  </w:r>
+                  <w:proofErr w:type="spellStart"/>
+                  <w:r>
+                    <w:rPr>
+                      <w:i/>
+                      <w:iCs/>
+                    </w:rPr>
+                    <w:t>egestas</w:t>
+                  </w:r>
+                  <w:proofErr w:type="spellEnd"/>
+                  <w:r>
+                    <w:rPr>
+                      <w:i/>
+                      <w:iCs/>
+                    </w:rPr>
+                    <w:t xml:space="preserve"> </w:t>
+                  </w:r>
+                  <w:proofErr w:type="spellStart"/>
+                  <w:r>
+                    <w:rPr>
+                      <w:i/>
+                      <w:iCs/>
+                    </w:rPr>
+                    <w:t>quis</w:t>
+                  </w:r>
+                  <w:proofErr w:type="spellEnd"/>
+                  <w:r>
+                    <w:rPr>
+                      <w:i/>
+                      <w:iCs/>
+                    </w:rPr>
+                    <w:t xml:space="preserve"> ipsum </w:t>
+                  </w:r>
+                  <w:proofErr w:type="spellStart"/>
                   <w:r>
                     <w:rPr>
                       <w:rStyle w:val="Strong"/>
@@ -800,12 +2111,61 @@
                     </w:rPr>
                     <w:t>suspendisse</w:t>
                   </w:r>
+                  <w:proofErr w:type="spellEnd"/>
                   <w:r>
                     <w:rPr>
                       <w:i/>
                       <w:iCs/>
                     </w:rPr>
-                    <w:t xml:space="preserve"> ultrices. Elementum nisi quis.</w:t>
+                    <w:t xml:space="preserve"> </w:t>
+                  </w:r>
+                  <w:proofErr w:type="spellStart"/>
+                  <w:r>
+                    <w:rPr>
+                      <w:i/>
+                      <w:iCs/>
+                    </w:rPr>
+                    <w:t>ultrices</w:t>
+                  </w:r>
+                  <w:proofErr w:type="spellEnd"/>
+                  <w:r>
+                    <w:rPr>
+                      <w:i/>
+                      <w:iCs/>
+                    </w:rPr>
+                    <w:t xml:space="preserve">. </w:t>
+                  </w:r>
+                  <w:proofErr w:type="spellStart"/>
+                  <w:r>
+                    <w:rPr>
+                      <w:i/>
+                      <w:iCs/>
+                    </w:rPr>
+                    <w:t>Elementum</w:t>
+                  </w:r>
+                  <w:proofErr w:type="spellEnd"/>
+                  <w:r>
+                    <w:rPr>
+                      <w:i/>
+                      <w:iCs/>
+                    </w:rPr>
+                    <w:t xml:space="preserve"> nisi </w:t>
+                  </w:r>
+                  <w:proofErr w:type="spellStart"/>
+                  <w:r>
+                    <w:rPr>
+                      <w:i/>
+                      <w:iCs/>
+                    </w:rPr>
+                    <w:t>quis</w:t>
+                  </w:r>
+                  <w:proofErr w:type="spellEnd"/>
+                  <w:r>
+                    <w:rPr>
+                      <w:i/>
+                      <w:iCs/>
+                    </w:rPr>
+                    <w:t>.</w:t>
                   </w:r>
                 </w:p>
                 <w:p>
@@ -822,8 +2182,37 @@
                     <w:t xml:space="preserve"> </w:t>
                   </w:r>
                   <w:r>
-                    <w:t>Habitant morbi tristique senectus et netus</w:t>
-                  </w:r>
+                    <w:t xml:space="preserve">Habitant </w:t>
+                  </w:r>
+                  <w:proofErr w:type="spellStart"/>
+                  <w:r>
+                    <w:t>morbi</w:t>
+                  </w:r>
+                  <w:proofErr w:type="spellEnd"/>
+                  <w:r>
+                    <w:t xml:space="preserve"> </w:t>
+                  </w:r>
+                  <w:proofErr w:type="spellStart"/>
+                  <w:r>
+                    <w:t>tristique</w:t>
+                  </w:r>
+                  <w:proofErr w:type="spellEnd"/>
+                  <w:r>
+                    <w:t xml:space="preserve"> </w:t>
+                  </w:r>
+                  <w:proofErr w:type="spellStart"/>
+                  <w:r>
+                    <w:t>senectus</w:t>
+                  </w:r>
+                  <w:proofErr w:type="spellEnd"/>
+                  <w:r>
+                    <w:t xml:space="preserve"> et </w:t>
+                  </w:r>
+                  <w:proofErr w:type="spellStart"/>
+                  <w:r>
+                    <w:t>netus</w:t>
+                  </w:r>
+                  <w:proofErr w:type="spellEnd"/>
                 </w:p>
                 <w:p>
                   <w:pPr>
@@ -839,7 +2228,63 @@
                     <w:t xml:space="preserve"> </w:t>
                   </w:r>
                   <w:r>
-                    <w:t>Eget velit aliquet sagittis id consectetur purus ut faucibus pulvinar</w:t>
+                    <w:t xml:space="preserve">Eget </w:t>
+                  </w:r>
+                  <w:proofErr w:type="spellStart"/>
+                  <w:r>
+                    <w:t>velit</w:t>
+                  </w:r>
+                  <w:proofErr w:type="spellEnd"/>
+                  <w:r>
+                    <w:t xml:space="preserve"> </w:t>
+                  </w:r>
+                  <w:proofErr w:type="spellStart"/>
+                  <w:r>
+                    <w:t>aliquet</w:t>
+                  </w:r>
+                  <w:proofErr w:type="spellEnd"/>
+                  <w:r>
+                    <w:t xml:space="preserve"> </w:t>
+                  </w:r>
+                  <w:proofErr w:type="spellStart"/>
+                  <w:r>
+                    <w:t>sagittis</w:t>
+                  </w:r>
+                  <w:proofErr w:type="spellEnd"/>
+                  <w:r>
+                    <w:t xml:space="preserve"> id </w:t>
+                  </w:r>
+                  <w:proofErr w:type="spellStart"/>
+                  <w:r>
+                    <w:t>consectetur</w:t>
+                  </w:r>
+                  <w:proofErr w:type="spellEnd"/>
+                  <w:r>
+                    <w:t xml:space="preserve"> </w:t>
+                  </w:r>
+                  <w:proofErr w:type="spellStart"/>
+                  <w:r>
+                    <w:t>purus</w:t>
+                  </w:r>
+                  <w:proofErr w:type="spellEnd"/>
+                  <w:r>
+                    <w:t xml:space="preserve"> </w:t>
+                  </w:r>
+                  <w:proofErr w:type="spellStart"/>
+                  <w:r>
+                    <w:t>ut</w:t>
+                  </w:r>
+                  <w:proofErr w:type="spellEnd"/>
+                  <w:r>
+                    <w:t xml:space="preserve"> </w:t>
+                  </w:r>
+                  <w:proofErr w:type="spellStart"/>
+                  <w:r>
+                    <w:t>faucibus</w:t>
+                  </w:r>
+                  <w:proofErr w:type="spellEnd"/>
+                  <w:r>
+                    <w:t xml:space="preserve"> pulvinar</w:t>
                   </w:r>
                 </w:p>
                 <w:p>
@@ -856,8 +2301,21 @@
                     <w:t xml:space="preserve"> </w:t>
                   </w:r>
                   <w:r>
-                    <w:t>Platea dictumst vestibulum rhoncus</w:t>
-                  </w:r>
+                    <w:t xml:space="preserve">Platea </w:t>
+                  </w:r>
+                  <w:proofErr w:type="spellStart"/>
+                  <w:r>
+                    <w:t>dictumst</w:t>
+                  </w:r>
+                  <w:proofErr w:type="spellEnd"/>
+                  <w:r>
+                    <w:t xml:space="preserve"> vestibulum </w:t>
+                  </w:r>
+                  <w:proofErr w:type="spellStart"/>
+                  <w:r>
+                    <w:t>rhoncus</w:t>
+                  </w:r>
+                  <w:proofErr w:type="spellEnd"/>
                 </w:p>
               </w:tc>
               <w:tc>
@@ -880,13 +2338,55 @@
                       <w:iCs/>
                     </w:rPr>
                   </w:pPr>
+                  <w:proofErr w:type="spellStart"/>
                   <w:r>
                     <w:rPr>
                       <w:i/>
                       <w:iCs/>
                     </w:rPr>
-                    <w:t xml:space="preserve">Tristique et egestas quis ipsum </w:t>
-                  </w:r>
+                    <w:t>Tristique</w:t>
+                  </w:r>
+                  <w:proofErr w:type="spellEnd"/>
+                  <w:r>
+                    <w:rPr>
+                      <w:i/>
+                      <w:iCs/>
+                    </w:rPr>
+                    <w:t xml:space="preserve"> et </w:t>
+                  </w:r>
+                  <w:proofErr w:type="spellStart"/>
+                  <w:r>
+                    <w:rPr>
+                      <w:i/>
+                      <w:iCs/>
+                    </w:rPr>
+                    <w:t>egestas</w:t>
+                  </w:r>
+                  <w:proofErr w:type="spellEnd"/>
+                  <w:r>
+                    <w:rPr>
+                      <w:i/>
+                      <w:iCs/>
+                    </w:rPr>
+                    <w:t xml:space="preserve"> </w:t>
+                  </w:r>
+                  <w:proofErr w:type="spellStart"/>
+                  <w:r>
+                    <w:rPr>
+                      <w:i/>
+                      <w:iCs/>
+                    </w:rPr>
+                    <w:t>quis</w:t>
+                  </w:r>
+                  <w:proofErr w:type="spellEnd"/>
+                  <w:r>
+                    <w:rPr>
+                      <w:i/>
+                      <w:iCs/>
+                    </w:rPr>
+                    <w:t xml:space="preserve"> ipsum </w:t>
+                  </w:r>
+                  <w:proofErr w:type="spellStart"/>
                   <w:r>
                     <w:rPr>
                       <w:rStyle w:val="Strong"/>
@@ -895,12 +2395,61 @@
                     </w:rPr>
                     <w:t>suspendisse</w:t>
                   </w:r>
+                  <w:proofErr w:type="spellEnd"/>
                   <w:r>
                     <w:rPr>
                       <w:i/>
                       <w:iCs/>
                     </w:rPr>
-                    <w:t xml:space="preserve"> ultrices. Elementum nisi quis.</w:t>
+                    <w:t xml:space="preserve"> </w:t>
+                  </w:r>
+                  <w:proofErr w:type="spellStart"/>
+                  <w:r>
+                    <w:rPr>
+                      <w:i/>
+                      <w:iCs/>
+                    </w:rPr>
+                    <w:t>ultrices</w:t>
+                  </w:r>
+                  <w:proofErr w:type="spellEnd"/>
+                  <w:r>
+                    <w:rPr>
+                      <w:i/>
+                      <w:iCs/>
+                    </w:rPr>
+                    <w:t xml:space="preserve">. </w:t>
+                  </w:r>
+                  <w:proofErr w:type="spellStart"/>
+                  <w:r>
+                    <w:rPr>
+                      <w:i/>
+                      <w:iCs/>
+                    </w:rPr>
+                    <w:t>Elementum</w:t>
+                  </w:r>
+                  <w:proofErr w:type="spellEnd"/>
+                  <w:r>
+                    <w:rPr>
+                      <w:i/>
+                      <w:iCs/>
+                    </w:rPr>
+                    <w:t xml:space="preserve"> nisi </w:t>
+                  </w:r>
+                  <w:proofErr w:type="spellStart"/>
+                  <w:r>
+                    <w:rPr>
+                      <w:i/>
+                      <w:iCs/>
+                    </w:rPr>
+                    <w:t>quis</w:t>
+                  </w:r>
+                  <w:proofErr w:type="spellEnd"/>
+                  <w:r>
+                    <w:rPr>
+                      <w:i/>
+                      <w:iCs/>
+                    </w:rPr>
+                    <w:t>.</w:t>
                   </w:r>
                 </w:p>
                 <w:p>
@@ -917,8 +2466,37 @@
                     <w:t xml:space="preserve"> </w:t>
                   </w:r>
                   <w:r>
-                    <w:t>Habitant morbi tristique senectus et netus</w:t>
-                  </w:r>
+                    <w:t xml:space="preserve">Habitant </w:t>
+                  </w:r>
+                  <w:proofErr w:type="spellStart"/>
+                  <w:r>
+                    <w:t>morbi</w:t>
+                  </w:r>
+                  <w:proofErr w:type="spellEnd"/>
+                  <w:r>
+                    <w:t xml:space="preserve"> </w:t>
+                  </w:r>
+                  <w:proofErr w:type="spellStart"/>
+                  <w:r>
+                    <w:t>tristique</w:t>
+                  </w:r>
+                  <w:proofErr w:type="spellEnd"/>
+                  <w:r>
+                    <w:t xml:space="preserve"> </w:t>
+                  </w:r>
+                  <w:proofErr w:type="spellStart"/>
+                  <w:r>
+                    <w:t>senectus</w:t>
+                  </w:r>
+                  <w:proofErr w:type="spellEnd"/>
+                  <w:r>
+                    <w:t xml:space="preserve"> et </w:t>
+                  </w:r>
+                  <w:proofErr w:type="spellStart"/>
+                  <w:r>
+                    <w:t>netus</w:t>
+                  </w:r>
+                  <w:proofErr w:type="spellEnd"/>
                 </w:p>
                 <w:p>
                   <w:pPr>
@@ -934,7 +2512,63 @@
                     <w:t xml:space="preserve"> </w:t>
                   </w:r>
                   <w:r>
-                    <w:t>Eget velit aliquet sagittis id consectetur purus ut faucibus pulvinar</w:t>
+                    <w:t xml:space="preserve">Eget </w:t>
+                  </w:r>
+                  <w:proofErr w:type="spellStart"/>
+                  <w:r>
+                    <w:t>velit</w:t>
+                  </w:r>
+                  <w:proofErr w:type="spellEnd"/>
+                  <w:r>
+                    <w:t xml:space="preserve"> </w:t>
+                  </w:r>
+                  <w:proofErr w:type="spellStart"/>
+                  <w:r>
+                    <w:t>aliquet</w:t>
+                  </w:r>
+                  <w:proofErr w:type="spellEnd"/>
+                  <w:r>
+                    <w:t xml:space="preserve"> </w:t>
+                  </w:r>
+                  <w:proofErr w:type="spellStart"/>
+                  <w:r>
+                    <w:t>sagittis</w:t>
+                  </w:r>
+                  <w:proofErr w:type="spellEnd"/>
+                  <w:r>
+                    <w:t xml:space="preserve"> id </w:t>
+                  </w:r>
+                  <w:proofErr w:type="spellStart"/>
+                  <w:r>
+                    <w:t>consectetur</w:t>
+                  </w:r>
+                  <w:proofErr w:type="spellEnd"/>
+                  <w:r>
+                    <w:t xml:space="preserve"> </w:t>
+                  </w:r>
+                  <w:proofErr w:type="spellStart"/>
+                  <w:r>
+                    <w:t>purus</w:t>
+                  </w:r>
+                  <w:proofErr w:type="spellEnd"/>
+                  <w:r>
+                    <w:t xml:space="preserve"> </w:t>
+                  </w:r>
+                  <w:proofErr w:type="spellStart"/>
+                  <w:r>
+                    <w:t>ut</w:t>
+                  </w:r>
+                  <w:proofErr w:type="spellEnd"/>
+                  <w:r>
+                    <w:t xml:space="preserve"> </w:t>
+                  </w:r>
+                  <w:proofErr w:type="spellStart"/>
+                  <w:r>
+                    <w:t>faucibus</w:t>
+                  </w:r>
+                  <w:proofErr w:type="spellEnd"/>
+                  <w:r>
+                    <w:t xml:space="preserve"> pulvinar</w:t>
                   </w:r>
                 </w:p>
                 <w:p>
@@ -951,8 +2585,21 @@
                     <w:t xml:space="preserve"> </w:t>
                   </w:r>
                   <w:r>
-                    <w:t>Platea dictumst vestibulum rhoncus</w:t>
-                  </w:r>
+                    <w:t xml:space="preserve">Platea </w:t>
+                  </w:r>
+                  <w:proofErr w:type="spellStart"/>
+                  <w:r>
+                    <w:t>dictumst</w:t>
+                  </w:r>
+                  <w:proofErr w:type="spellEnd"/>
+                  <w:r>
+                    <w:t xml:space="preserve"> vestibulum </w:t>
+                  </w:r>
+                  <w:proofErr w:type="spellStart"/>
+                  <w:r>
+                    <w:t>rhoncus</w:t>
+                  </w:r>
+                  <w:proofErr w:type="spellEnd"/>
                 </w:p>
               </w:tc>
             </w:tr>
@@ -1104,8 +2751,13 @@
             <w:r>
               <w:br/>
             </w:r>
-            <w:r>
-              <w:t>item — item — item — item — item — item — item — item — item — item — item — item — item</w:t>
+            <w:proofErr w:type="spellStart"/>
+            <w:r>
+              <w:t>item</w:t>
+            </w:r>
+            <w:proofErr w:type="spellEnd"/>
+            <w:r>
+              <w:t xml:space="preserve"> — item — item — item — item — item — item — item — item — item — item — item — item</w:t>
             </w:r>
           </w:p>
         </w:tc>
@@ -1113,11 +2765,20 @@
     </w:tbl>
     <w:p>
       <w:pPr>
+        <w:tabs>
+          <w:tab w:val="left" w:pos="6983"/>
+        </w:tabs>
         <w:spacing w:afterLines="120" w:after="288"/>
         <w:rPr>
           <w:sz w:val="20"/>
         </w:rPr>
       </w:pPr>
+      <w:r>
+        <w:rPr>
+          <w:sz w:val="20"/>
+        </w:rPr>
+        <w:tab/>
+      </w:r>
     </w:p>
     <w:tbl>
       <w:tblPr>
@@ -1202,7 +2863,423 @@
                 <w:i/>
                 <w:iCs/>
               </w:rPr>
-              <w:t>Lorem ipsum dolor sit amet, consectetur adipiscing elit, sed do eiusmod tempor incididunt ut labore et dolore magna aliqua. In fermentum et sollicitudin ac orci. Convallis a cras semper auctor neque vitae tempus quam. Non nisi est sit amet. Tincidunt ornare massa eget egestas purus. Neque gravida in fermentum et sollicitudin ac orci phasellus.</w:t>
+              <w:t xml:space="preserve">Lorem ipsum dolor sit </w:t>
+            </w:r>
+            <w:proofErr w:type="spellStart"/>
+            <w:r>
+              <w:rPr>
+                <w:i/>
+                <w:iCs/>
+              </w:rPr>
+              <w:t>amet</w:t>
+            </w:r>
+            <w:proofErr w:type="spellEnd"/>
+            <w:r>
+              <w:rPr>
+                <w:i/>
+                <w:iCs/>
+              </w:rPr>
+              <w:t xml:space="preserve">, </w:t>
+            </w:r>
+            <w:proofErr w:type="spellStart"/>
+            <w:r>
+              <w:rPr>
+                <w:i/>
+                <w:iCs/>
+              </w:rPr>
+              <w:t>consectetur</w:t>
+            </w:r>
+            <w:proofErr w:type="spellEnd"/>
+            <w:r>
+              <w:rPr>
+                <w:i/>
+                <w:iCs/>
+              </w:rPr>
+              <w:t xml:space="preserve"> </w:t>
+            </w:r>
+            <w:proofErr w:type="spellStart"/>
+            <w:r>
+              <w:rPr>
+                <w:i/>
+                <w:iCs/>
+              </w:rPr>
+              <w:t>adipiscing</w:t>
+            </w:r>
+            <w:proofErr w:type="spellEnd"/>
+            <w:r>
+              <w:rPr>
+                <w:i/>
+                <w:iCs/>
+              </w:rPr>
+              <w:t xml:space="preserve"> </w:t>
+            </w:r>
+            <w:proofErr w:type="spellStart"/>
+            <w:r>
+              <w:rPr>
+                <w:i/>
+                <w:iCs/>
+              </w:rPr>
+              <w:t>elit</w:t>
+            </w:r>
+            <w:proofErr w:type="spellEnd"/>
+            <w:r>
+              <w:rPr>
+                <w:i/>
+                <w:iCs/>
+              </w:rPr>
+              <w:t xml:space="preserve">, sed do </w:t>
+            </w:r>
+            <w:proofErr w:type="spellStart"/>
+            <w:r>
+              <w:rPr>
+                <w:i/>
+                <w:iCs/>
+              </w:rPr>
+              <w:t>eiusmod</w:t>
+            </w:r>
+            <w:proofErr w:type="spellEnd"/>
+            <w:r>
+              <w:rPr>
+                <w:i/>
+                <w:iCs/>
+              </w:rPr>
+              <w:t xml:space="preserve"> </w:t>
+            </w:r>
+            <w:proofErr w:type="spellStart"/>
+            <w:r>
+              <w:rPr>
+                <w:i/>
+                <w:iCs/>
+              </w:rPr>
+              <w:t>tempor</w:t>
+            </w:r>
+            <w:proofErr w:type="spellEnd"/>
+            <w:r>
+              <w:rPr>
+                <w:i/>
+                <w:iCs/>
+              </w:rPr>
+              <w:t xml:space="preserve"> </w:t>
+            </w:r>
+            <w:proofErr w:type="spellStart"/>
+            <w:r>
+              <w:rPr>
+                <w:i/>
+                <w:iCs/>
+              </w:rPr>
+              <w:t>incididunt</w:t>
+            </w:r>
+            <w:proofErr w:type="spellEnd"/>
+            <w:r>
+              <w:rPr>
+                <w:i/>
+                <w:iCs/>
+              </w:rPr>
+              <w:t xml:space="preserve"> </w:t>
+            </w:r>
+            <w:proofErr w:type="spellStart"/>
+            <w:r>
+              <w:rPr>
+                <w:i/>
+                <w:iCs/>
+              </w:rPr>
+              <w:t>ut</w:t>
+            </w:r>
+            <w:proofErr w:type="spellEnd"/>
+            <w:r>
+              <w:rPr>
+                <w:i/>
+                <w:iCs/>
+              </w:rPr>
+              <w:t xml:space="preserve"> labore et dolore magna </w:t>
+            </w:r>
+            <w:proofErr w:type="spellStart"/>
+            <w:r>
+              <w:rPr>
+                <w:i/>
+                <w:iCs/>
+              </w:rPr>
+              <w:t>aliqua</w:t>
+            </w:r>
+            <w:proofErr w:type="spellEnd"/>
+            <w:r>
+              <w:rPr>
+                <w:i/>
+                <w:iCs/>
+              </w:rPr>
+              <w:t xml:space="preserve">. In fermentum et </w:t>
+            </w:r>
+            <w:proofErr w:type="spellStart"/>
+            <w:r>
+              <w:rPr>
+                <w:i/>
+                <w:iCs/>
+              </w:rPr>
+              <w:t>sollicitudin</w:t>
+            </w:r>
+            <w:proofErr w:type="spellEnd"/>
+            <w:r>
+              <w:rPr>
+                <w:i/>
+                <w:iCs/>
+              </w:rPr>
+              <w:t xml:space="preserve"> ac </w:t>
+            </w:r>
+            <w:proofErr w:type="spellStart"/>
+            <w:r>
+              <w:rPr>
+                <w:i/>
+                <w:iCs/>
+              </w:rPr>
+              <w:t>orci</w:t>
+            </w:r>
+            <w:proofErr w:type="spellEnd"/>
+            <w:r>
+              <w:rPr>
+                <w:i/>
+                <w:iCs/>
+              </w:rPr>
+              <w:t xml:space="preserve">. Convallis a </w:t>
+            </w:r>
+            <w:proofErr w:type="spellStart"/>
+            <w:r>
+              <w:rPr>
+                <w:i/>
+                <w:iCs/>
+              </w:rPr>
+              <w:t>cras</w:t>
+            </w:r>
+            <w:proofErr w:type="spellEnd"/>
+            <w:r>
+              <w:rPr>
+                <w:i/>
+                <w:iCs/>
+              </w:rPr>
+              <w:t xml:space="preserve"> semper auctor </w:t>
+            </w:r>
+            <w:proofErr w:type="spellStart"/>
+            <w:r>
+              <w:rPr>
+                <w:i/>
+                <w:iCs/>
+              </w:rPr>
+              <w:t>neque</w:t>
+            </w:r>
+            <w:proofErr w:type="spellEnd"/>
+            <w:r>
+              <w:rPr>
+                <w:i/>
+                <w:iCs/>
+              </w:rPr>
+              <w:t xml:space="preserve"> vitae tempus </w:t>
+            </w:r>
+            <w:proofErr w:type="spellStart"/>
+            <w:r>
+              <w:rPr>
+                <w:i/>
+                <w:iCs/>
+              </w:rPr>
+              <w:t>quam</w:t>
+            </w:r>
+            <w:proofErr w:type="spellEnd"/>
+            <w:r>
+              <w:rPr>
+                <w:i/>
+                <w:iCs/>
+              </w:rPr>
+              <w:t xml:space="preserve">. Non nisi </w:t>
+            </w:r>
+            <w:proofErr w:type="spellStart"/>
+            <w:r>
+              <w:rPr>
+                <w:i/>
+                <w:iCs/>
+              </w:rPr>
+              <w:t>est</w:t>
+            </w:r>
+            <w:proofErr w:type="spellEnd"/>
+            <w:r>
+              <w:rPr>
+                <w:i/>
+                <w:iCs/>
+              </w:rPr>
+              <w:t xml:space="preserve"> sit </w:t>
+            </w:r>
+            <w:proofErr w:type="spellStart"/>
+            <w:r>
+              <w:rPr>
+                <w:i/>
+                <w:iCs/>
+              </w:rPr>
+              <w:t>amet</w:t>
+            </w:r>
+            <w:proofErr w:type="spellEnd"/>
+            <w:r>
+              <w:rPr>
+                <w:i/>
+                <w:iCs/>
+              </w:rPr>
+              <w:t xml:space="preserve">. </w:t>
+            </w:r>
+            <w:proofErr w:type="spellStart"/>
+            <w:r>
+              <w:rPr>
+                <w:i/>
+                <w:iCs/>
+              </w:rPr>
+              <w:t>Tincidunt</w:t>
+            </w:r>
+            <w:proofErr w:type="spellEnd"/>
+            <w:r>
+              <w:rPr>
+                <w:i/>
+                <w:iCs/>
+              </w:rPr>
+              <w:t xml:space="preserve"> </w:t>
+            </w:r>
+            <w:proofErr w:type="spellStart"/>
+            <w:r>
+              <w:rPr>
+                <w:i/>
+                <w:iCs/>
+              </w:rPr>
+              <w:t>ornare</w:t>
+            </w:r>
+            <w:proofErr w:type="spellEnd"/>
+            <w:r>
+              <w:rPr>
+                <w:i/>
+                <w:iCs/>
+              </w:rPr>
+              <w:t xml:space="preserve"> </w:t>
+            </w:r>
+            <w:proofErr w:type="spellStart"/>
+            <w:r>
+              <w:rPr>
+                <w:i/>
+                <w:iCs/>
+              </w:rPr>
+              <w:t>massa</w:t>
+            </w:r>
+            <w:proofErr w:type="spellEnd"/>
+            <w:r>
+              <w:rPr>
+                <w:i/>
+                <w:iCs/>
+              </w:rPr>
+              <w:t xml:space="preserve"> </w:t>
+            </w:r>
+            <w:proofErr w:type="spellStart"/>
+            <w:r>
+              <w:rPr>
+                <w:i/>
+                <w:iCs/>
+              </w:rPr>
+              <w:t>eget</w:t>
+            </w:r>
+            <w:proofErr w:type="spellEnd"/>
+            <w:r>
+              <w:rPr>
+                <w:i/>
+                <w:iCs/>
+              </w:rPr>
+              <w:t xml:space="preserve"> </w:t>
+            </w:r>
+            <w:proofErr w:type="spellStart"/>
+            <w:r>
+              <w:rPr>
+                <w:i/>
+                <w:iCs/>
+              </w:rPr>
+              <w:t>egestas</w:t>
+            </w:r>
+            <w:proofErr w:type="spellEnd"/>
+            <w:r>
+              <w:rPr>
+                <w:i/>
+                <w:iCs/>
+              </w:rPr>
+              <w:t xml:space="preserve"> </w:t>
+            </w:r>
+            <w:proofErr w:type="spellStart"/>
+            <w:r>
+              <w:rPr>
+                <w:i/>
+                <w:iCs/>
+              </w:rPr>
+              <w:t>purus</w:t>
+            </w:r>
+            <w:proofErr w:type="spellEnd"/>
+            <w:r>
+              <w:rPr>
+                <w:i/>
+                <w:iCs/>
+              </w:rPr>
+              <w:t xml:space="preserve">. </w:t>
+            </w:r>
+            <w:proofErr w:type="spellStart"/>
+            <w:r>
+              <w:rPr>
+                <w:i/>
+                <w:iCs/>
+              </w:rPr>
+              <w:t>Neque</w:t>
+            </w:r>
+            <w:proofErr w:type="spellEnd"/>
+            <w:r>
+              <w:rPr>
+                <w:i/>
+                <w:iCs/>
+              </w:rPr>
+              <w:t xml:space="preserve"> gravida in fermentum et </w:t>
+            </w:r>
+            <w:proofErr w:type="spellStart"/>
+            <w:r>
+              <w:rPr>
+                <w:i/>
+                <w:iCs/>
+              </w:rPr>
+              <w:t>sollicitudin</w:t>
+            </w:r>
+            <w:proofErr w:type="spellEnd"/>
+            <w:r>
+              <w:rPr>
+                <w:i/>
+                <w:iCs/>
+              </w:rPr>
+              <w:t xml:space="preserve"> ac </w:t>
+            </w:r>
+            <w:proofErr w:type="spellStart"/>
+            <w:r>
+              <w:rPr>
+                <w:i/>
+                <w:iCs/>
+              </w:rPr>
+              <w:t>orci</w:t>
+            </w:r>
+            <w:proofErr w:type="spellEnd"/>
+            <w:r>
+              <w:rPr>
+                <w:i/>
+                <w:iCs/>
+              </w:rPr>
+              <w:t xml:space="preserve"> </w:t>
+            </w:r>
+            <w:proofErr w:type="spellStart"/>
+            <w:r>
+              <w:rPr>
+                <w:i/>
+                <w:iCs/>
+              </w:rPr>
+              <w:t>phasellus</w:t>
+            </w:r>
+            <w:proofErr w:type="spellEnd"/>
+            <w:r>
+              <w:rPr>
+                <w:i/>
+                <w:iCs/>
+              </w:rPr>
+              <w:t>.</w:t>
             </w:r>
           </w:p>
           <w:p>
@@ -1263,7 +3340,95 @@
                     <w:t xml:space="preserve"> </w:t>
                   </w:r>
                   <w:r>
-                    <w:t>In fermentum et sollicitudin ac orci. Convallis a cras semper auctor neque vitae tempus quam. Non nisi est sit amet. Tincidunt ornare massa eget.</w:t>
+                    <w:t xml:space="preserve">In fermentum et </w:t>
+                  </w:r>
+                  <w:proofErr w:type="spellStart"/>
+                  <w:r>
+                    <w:t>sollicitudin</w:t>
+                  </w:r>
+                  <w:proofErr w:type="spellEnd"/>
+                  <w:r>
+                    <w:t xml:space="preserve"> ac </w:t>
+                  </w:r>
+                  <w:proofErr w:type="spellStart"/>
+                  <w:r>
+                    <w:t>orci</w:t>
+                  </w:r>
+                  <w:proofErr w:type="spellEnd"/>
+                  <w:r>
+                    <w:t xml:space="preserve">. Convallis a </w:t>
+                  </w:r>
+                  <w:proofErr w:type="spellStart"/>
+                  <w:r>
+                    <w:t>cras</w:t>
+                  </w:r>
+                  <w:proofErr w:type="spellEnd"/>
+                  <w:r>
+                    <w:t xml:space="preserve"> semper auctor </w:t>
+                  </w:r>
+                  <w:proofErr w:type="spellStart"/>
+                  <w:r>
+                    <w:t>neque</w:t>
+                  </w:r>
+                  <w:proofErr w:type="spellEnd"/>
+                  <w:r>
+                    <w:t xml:space="preserve"> vitae tempus </w:t>
+                  </w:r>
+                  <w:proofErr w:type="spellStart"/>
+                  <w:r>
+                    <w:t>quam</w:t>
+                  </w:r>
+                  <w:proofErr w:type="spellEnd"/>
+                  <w:r>
+                    <w:t xml:space="preserve">. Non nisi </w:t>
+                  </w:r>
+                  <w:proofErr w:type="spellStart"/>
+                  <w:r>
+                    <w:t>est</w:t>
+                  </w:r>
+                  <w:proofErr w:type="spellEnd"/>
+                  <w:r>
+                    <w:t xml:space="preserve"> sit </w:t>
+                  </w:r>
+                  <w:proofErr w:type="spellStart"/>
+                  <w:r>
+                    <w:t>amet</w:t>
+                  </w:r>
+                  <w:proofErr w:type="spellEnd"/>
+                  <w:r>
+                    <w:t xml:space="preserve">. </w:t>
+                  </w:r>
+                  <w:proofErr w:type="spellStart"/>
+                  <w:r>
+                    <w:t>Tincidunt</w:t>
+                  </w:r>
+                  <w:proofErr w:type="spellEnd"/>
+                  <w:r>
+                    <w:t xml:space="preserve"> </w:t>
+                  </w:r>
+                  <w:proofErr w:type="spellStart"/>
+                  <w:r>
+                    <w:t>ornare</w:t>
+                  </w:r>
+                  <w:proofErr w:type="spellEnd"/>
+                  <w:r>
+                    <w:t xml:space="preserve"> </w:t>
+                  </w:r>
+                  <w:proofErr w:type="spellStart"/>
+                  <w:r>
+                    <w:t>massa</w:t>
+                  </w:r>
+                  <w:proofErr w:type="spellEnd"/>
+                  <w:r>
+                    <w:t xml:space="preserve"> </w:t>
+                  </w:r>
+                  <w:proofErr w:type="spellStart"/>
+                  <w:r>
+                    <w:t>eget</w:t>
+                  </w:r>
+                  <w:proofErr w:type="spellEnd"/>
+                  <w:r>
+                    <w:t>.</w:t>
                   </w:r>
                   <w:r>
                     <w:rPr>
@@ -1365,7 +3530,95 @@
                     <w:t xml:space="preserve"> </w:t>
                   </w:r>
                   <w:r>
-                    <w:t>In fermentum et sollicitudin ac orci. Convallis a cras semper auctor neque vitae tempus quam. Non nisi est sit amet. Tincidunt ornare massa eget.</w:t>
+                    <w:t xml:space="preserve">In fermentum et </w:t>
+                  </w:r>
+                  <w:proofErr w:type="spellStart"/>
+                  <w:r>
+                    <w:t>sollicitudin</w:t>
+                  </w:r>
+                  <w:proofErr w:type="spellEnd"/>
+                  <w:r>
+                    <w:t xml:space="preserve"> ac </w:t>
+                  </w:r>
+                  <w:proofErr w:type="spellStart"/>
+                  <w:r>
+                    <w:t>orci</w:t>
+                  </w:r>
+                  <w:proofErr w:type="spellEnd"/>
+                  <w:r>
+                    <w:t xml:space="preserve">. Convallis a </w:t>
+                  </w:r>
+                  <w:proofErr w:type="spellStart"/>
+                  <w:r>
+                    <w:t>cras</w:t>
+                  </w:r>
+                  <w:proofErr w:type="spellEnd"/>
+                  <w:r>
+                    <w:t xml:space="preserve"> semper auctor </w:t>
+                  </w:r>
+                  <w:proofErr w:type="spellStart"/>
+                  <w:r>
+                    <w:t>neque</w:t>
+                  </w:r>
+                  <w:proofErr w:type="spellEnd"/>
+                  <w:r>
+                    <w:t xml:space="preserve"> vitae tempus </w:t>
+                  </w:r>
+                  <w:proofErr w:type="spellStart"/>
+                  <w:r>
+                    <w:t>quam</w:t>
+                  </w:r>
+                  <w:proofErr w:type="spellEnd"/>
+                  <w:r>
+                    <w:t xml:space="preserve">. Non nisi </w:t>
+                  </w:r>
+                  <w:proofErr w:type="spellStart"/>
+                  <w:r>
+                    <w:t>est</w:t>
+                  </w:r>
+                  <w:proofErr w:type="spellEnd"/>
+                  <w:r>
+                    <w:t xml:space="preserve"> sit </w:t>
+                  </w:r>
+                  <w:proofErr w:type="spellStart"/>
+                  <w:r>
+                    <w:t>amet</w:t>
+                  </w:r>
+                  <w:proofErr w:type="spellEnd"/>
+                  <w:r>
+                    <w:t xml:space="preserve">. </w:t>
+                  </w:r>
+                  <w:proofErr w:type="spellStart"/>
+                  <w:r>
+                    <w:t>Tincidunt</w:t>
+                  </w:r>
+                  <w:proofErr w:type="spellEnd"/>
+                  <w:r>
+                    <w:t xml:space="preserve"> </w:t>
+                  </w:r>
+                  <w:proofErr w:type="spellStart"/>
+                  <w:r>
+                    <w:t>ornare</w:t>
+                  </w:r>
+                  <w:proofErr w:type="spellEnd"/>
+                  <w:r>
+                    <w:t xml:space="preserve"> </w:t>
+                  </w:r>
+                  <w:proofErr w:type="spellStart"/>
+                  <w:r>
+                    <w:t>massa</w:t>
+                  </w:r>
+                  <w:proofErr w:type="spellEnd"/>
+                  <w:r>
+                    <w:t xml:space="preserve"> </w:t>
+                  </w:r>
+                  <w:proofErr w:type="spellStart"/>
+                  <w:r>
+                    <w:t>eget</w:t>
+                  </w:r>
+                  <w:proofErr w:type="spellEnd"/>
+                  <w:r>
+                    <w:t>.</w:t>
                   </w:r>
                 </w:p>
               </w:tc>
@@ -1419,17 +3672,113 @@
                       </v:shape>
                     </w:pict>
                   </w:r>
+                  <w:proofErr w:type="spellStart"/>
                   <w:r>
                     <w:rPr>
                       <w:rStyle w:val="Strong"/>
                     </w:rPr>
-                    <w:t>Tamily’s Fishery.</w:t>
-                  </w:r>
-                  <w:r>
-                    <w:t xml:space="preserve"> </w:t>
-                  </w:r>
-                  <w:r>
-                    <w:t>In fermentum et sollicitudin ac orci. Convallis a cras semper auctor neque vitae tempus quam. Non nisi est sit amet. Tincidunt ornare massa eget.</w:t>
+                    <w:t>Tamily’s</w:t>
+                  </w:r>
+                  <w:proofErr w:type="spellEnd"/>
+                  <w:r>
+                    <w:rPr>
+                      <w:rStyle w:val="Strong"/>
+                    </w:rPr>
+                    <w:t xml:space="preserve"> Fishery.</w:t>
+                  </w:r>
+                  <w:r>
+                    <w:t xml:space="preserve"> </w:t>
+                  </w:r>
+                  <w:r>
+                    <w:t xml:space="preserve">In fermentum et </w:t>
+                  </w:r>
+                  <w:proofErr w:type="spellStart"/>
+                  <w:r>
+                    <w:t>sollicitudin</w:t>
+                  </w:r>
+                  <w:proofErr w:type="spellEnd"/>
+                  <w:r>
+                    <w:t xml:space="preserve"> ac </w:t>
+                  </w:r>
+                  <w:proofErr w:type="spellStart"/>
+                  <w:r>
+                    <w:t>orci</w:t>
+                  </w:r>
+                  <w:proofErr w:type="spellEnd"/>
+                  <w:r>
+                    <w:t xml:space="preserve">. Convallis a </w:t>
+                  </w:r>
+                  <w:proofErr w:type="spellStart"/>
+                  <w:r>
+                    <w:t>cras</w:t>
+                  </w:r>
+                  <w:proofErr w:type="spellEnd"/>
+                  <w:r>
+                    <w:t xml:space="preserve"> semper auctor </w:t>
+                  </w:r>
+                  <w:proofErr w:type="spellStart"/>
+                  <w:r>
+                    <w:t>neque</w:t>
+                  </w:r>
+                  <w:proofErr w:type="spellEnd"/>
+                  <w:r>
+                    <w:t xml:space="preserve"> vitae tempus </w:t>
+                  </w:r>
+                  <w:proofErr w:type="spellStart"/>
+                  <w:r>
+                    <w:t>quam</w:t>
+                  </w:r>
+                  <w:proofErr w:type="spellEnd"/>
+                  <w:r>
+                    <w:t xml:space="preserve">. Non nisi </w:t>
+                  </w:r>
+                  <w:proofErr w:type="spellStart"/>
+                  <w:r>
+                    <w:t>est</w:t>
+                  </w:r>
+                  <w:proofErr w:type="spellEnd"/>
+                  <w:r>
+                    <w:t xml:space="preserve"> sit </w:t>
+                  </w:r>
+                  <w:proofErr w:type="spellStart"/>
+                  <w:r>
+                    <w:t>amet</w:t>
+                  </w:r>
+                  <w:proofErr w:type="spellEnd"/>
+                  <w:r>
+                    <w:t xml:space="preserve">. </w:t>
+                  </w:r>
+                  <w:proofErr w:type="spellStart"/>
+                  <w:r>
+                    <w:t>Tincidunt</w:t>
+                  </w:r>
+                  <w:proofErr w:type="spellEnd"/>
+                  <w:r>
+                    <w:t xml:space="preserve"> </w:t>
+                  </w:r>
+                  <w:proofErr w:type="spellStart"/>
+                  <w:r>
+                    <w:t>ornare</w:t>
+                  </w:r>
+                  <w:proofErr w:type="spellEnd"/>
+                  <w:r>
+                    <w:t xml:space="preserve"> </w:t>
+                  </w:r>
+                  <w:proofErr w:type="spellStart"/>
+                  <w:r>
+                    <w:t>massa</w:t>
+                  </w:r>
+                  <w:proofErr w:type="spellEnd"/>
+                  <w:r>
+                    <w:t xml:space="preserve"> </w:t>
+                  </w:r>
+                  <w:proofErr w:type="spellStart"/>
+                  <w:r>
+                    <w:t>eget</w:t>
+                  </w:r>
+                  <w:proofErr w:type="spellEnd"/>
+                  <w:r>
+                    <w:t>.</w:t>
                   </w:r>
                 </w:p>
               </w:tc>
@@ -1481,17 +3830,113 @@
                       </v:shape>
                     </w:pict>
                   </w:r>
+                  <w:proofErr w:type="spellStart"/>
                   <w:r>
                     <w:rPr>
                       <w:rStyle w:val="Strong"/>
                     </w:rPr>
-                    <w:t>Menhemes Manor.</w:t>
-                  </w:r>
-                  <w:r>
-                    <w:t xml:space="preserve"> </w:t>
-                  </w:r>
-                  <w:r>
-                    <w:t>In fermentum et sollicitudin ac orci. Convallis a cras semper auctor neque vitae tempus quam. Non nisi est sit amet. Tincidunt ornare massa eget.</w:t>
+                    <w:t>Menhemes</w:t>
+                  </w:r>
+                  <w:proofErr w:type="spellEnd"/>
+                  <w:r>
+                    <w:rPr>
+                      <w:rStyle w:val="Strong"/>
+                    </w:rPr>
+                    <w:t xml:space="preserve"> Manor.</w:t>
+                  </w:r>
+                  <w:r>
+                    <w:t xml:space="preserve"> </w:t>
+                  </w:r>
+                  <w:r>
+                    <w:t xml:space="preserve">In fermentum et </w:t>
+                  </w:r>
+                  <w:proofErr w:type="spellStart"/>
+                  <w:r>
+                    <w:t>sollicitudin</w:t>
+                  </w:r>
+                  <w:proofErr w:type="spellEnd"/>
+                  <w:r>
+                    <w:t xml:space="preserve"> ac </w:t>
+                  </w:r>
+                  <w:proofErr w:type="spellStart"/>
+                  <w:r>
+                    <w:t>orci</w:t>
+                  </w:r>
+                  <w:proofErr w:type="spellEnd"/>
+                  <w:r>
+                    <w:t xml:space="preserve">. Convallis a </w:t>
+                  </w:r>
+                  <w:proofErr w:type="spellStart"/>
+                  <w:r>
+                    <w:t>cras</w:t>
+                  </w:r>
+                  <w:proofErr w:type="spellEnd"/>
+                  <w:r>
+                    <w:t xml:space="preserve"> semper auctor </w:t>
+                  </w:r>
+                  <w:proofErr w:type="spellStart"/>
+                  <w:r>
+                    <w:t>neque</w:t>
+                  </w:r>
+                  <w:proofErr w:type="spellEnd"/>
+                  <w:r>
+                    <w:t xml:space="preserve"> vitae tempus </w:t>
+                  </w:r>
+                  <w:proofErr w:type="spellStart"/>
+                  <w:r>
+                    <w:t>quam</w:t>
+                  </w:r>
+                  <w:proofErr w:type="spellEnd"/>
+                  <w:r>
+                    <w:t xml:space="preserve">. Non nisi </w:t>
+                  </w:r>
+                  <w:proofErr w:type="spellStart"/>
+                  <w:r>
+                    <w:t>est</w:t>
+                  </w:r>
+                  <w:proofErr w:type="spellEnd"/>
+                  <w:r>
+                    <w:t xml:space="preserve"> sit </w:t>
+                  </w:r>
+                  <w:proofErr w:type="spellStart"/>
+                  <w:r>
+                    <w:t>amet</w:t>
+                  </w:r>
+                  <w:proofErr w:type="spellEnd"/>
+                  <w:r>
+                    <w:t xml:space="preserve">. </w:t>
+                  </w:r>
+                  <w:proofErr w:type="spellStart"/>
+                  <w:r>
+                    <w:t>Tincidunt</w:t>
+                  </w:r>
+                  <w:proofErr w:type="spellEnd"/>
+                  <w:r>
+                    <w:t xml:space="preserve"> </w:t>
+                  </w:r>
+                  <w:proofErr w:type="spellStart"/>
+                  <w:r>
+                    <w:t>ornare</w:t>
+                  </w:r>
+                  <w:proofErr w:type="spellEnd"/>
+                  <w:r>
+                    <w:t xml:space="preserve"> </w:t>
+                  </w:r>
+                  <w:proofErr w:type="spellStart"/>
+                  <w:r>
+                    <w:t>massa</w:t>
+                  </w:r>
+                  <w:proofErr w:type="spellEnd"/>
+                  <w:r>
+                    <w:t xml:space="preserve"> </w:t>
+                  </w:r>
+                  <w:proofErr w:type="spellStart"/>
+                  <w:r>
+                    <w:t>eget</w:t>
+                  </w:r>
+                  <w:proofErr w:type="spellEnd"/>
+                  <w:r>
+                    <w:t>.</w:t>
                   </w:r>
                 </w:p>
               </w:tc>
@@ -1643,7 +4088,79 @@
                     <w:t xml:space="preserve"> </w:t>
                   </w:r>
                   <w:r>
-                    <w:t xml:space="preserve">Lorem ipsum dolor sit amet, consectetur adipiscing elit, sed do eiusmod tempor incididunt ut labore et dolore magna aliqua. </w:t>
+                    <w:t xml:space="preserve">Lorem ipsum dolor sit </w:t>
+                  </w:r>
+                  <w:proofErr w:type="spellStart"/>
+                  <w:r>
+                    <w:t>amet</w:t>
+                  </w:r>
+                  <w:proofErr w:type="spellEnd"/>
+                  <w:r>
+                    <w:t xml:space="preserve">, </w:t>
+                  </w:r>
+                  <w:proofErr w:type="spellStart"/>
+                  <w:r>
+                    <w:t>consectetur</w:t>
+                  </w:r>
+                  <w:proofErr w:type="spellEnd"/>
+                  <w:r>
+                    <w:t xml:space="preserve"> </w:t>
+                  </w:r>
+                  <w:proofErr w:type="spellStart"/>
+                  <w:r>
+                    <w:t>adipiscing</w:t>
+                  </w:r>
+                  <w:proofErr w:type="spellEnd"/>
+                  <w:r>
+                    <w:t xml:space="preserve"> </w:t>
+                  </w:r>
+                  <w:proofErr w:type="spellStart"/>
+                  <w:r>
+                    <w:t>elit</w:t>
+                  </w:r>
+                  <w:proofErr w:type="spellEnd"/>
+                  <w:r>
+                    <w:t xml:space="preserve">, sed do </w:t>
+                  </w:r>
+                  <w:proofErr w:type="spellStart"/>
+                  <w:r>
+                    <w:t>eiusmod</w:t>
+                  </w:r>
+                  <w:proofErr w:type="spellEnd"/>
+                  <w:r>
+                    <w:t xml:space="preserve"> </w:t>
+                  </w:r>
+                  <w:proofErr w:type="spellStart"/>
+                  <w:r>
+                    <w:t>tempor</w:t>
+                  </w:r>
+                  <w:proofErr w:type="spellEnd"/>
+                  <w:r>
+                    <w:t xml:space="preserve"> </w:t>
+                  </w:r>
+                  <w:proofErr w:type="spellStart"/>
+                  <w:r>
+                    <w:t>incididunt</w:t>
+                  </w:r>
+                  <w:proofErr w:type="spellEnd"/>
+                  <w:r>
+                    <w:t xml:space="preserve"> </w:t>
+                  </w:r>
+                  <w:proofErr w:type="spellStart"/>
+                  <w:r>
+                    <w:t>ut</w:t>
+                  </w:r>
+                  <w:proofErr w:type="spellEnd"/>
+                  <w:r>
+                    <w:t xml:space="preserve"> labore et dolore magna </w:t>
+                  </w:r>
+                  <w:proofErr w:type="spellStart"/>
+                  <w:r>
+                    <w:t>aliqua</w:t>
+                  </w:r>
+                  <w:proofErr w:type="spellEnd"/>
+                  <w:r>
+                    <w:t xml:space="preserve">. </w:t>
                   </w:r>
                 </w:p>
                 <w:p>
@@ -1686,7 +4203,79 @@
                     <w:t xml:space="preserve"> </w:t>
                   </w:r>
                   <w:r>
-                    <w:t xml:space="preserve">Lorem ipsum dolor sit amet, consectetur adipiscing elit, sed do eiusmod tempor incididunt ut labore et dolore magna aliqua. </w:t>
+                    <w:t xml:space="preserve">Lorem ipsum dolor sit </w:t>
+                  </w:r>
+                  <w:proofErr w:type="spellStart"/>
+                  <w:r>
+                    <w:t>amet</w:t>
+                  </w:r>
+                  <w:proofErr w:type="spellEnd"/>
+                  <w:r>
+                    <w:t xml:space="preserve">, </w:t>
+                  </w:r>
+                  <w:proofErr w:type="spellStart"/>
+                  <w:r>
+                    <w:t>consectetur</w:t>
+                  </w:r>
+                  <w:proofErr w:type="spellEnd"/>
+                  <w:r>
+                    <w:t xml:space="preserve"> </w:t>
+                  </w:r>
+                  <w:proofErr w:type="spellStart"/>
+                  <w:r>
+                    <w:t>adipiscing</w:t>
+                  </w:r>
+                  <w:proofErr w:type="spellEnd"/>
+                  <w:r>
+                    <w:t xml:space="preserve"> </w:t>
+                  </w:r>
+                  <w:proofErr w:type="spellStart"/>
+                  <w:r>
+                    <w:t>elit</w:t>
+                  </w:r>
+                  <w:proofErr w:type="spellEnd"/>
+                  <w:r>
+                    <w:t xml:space="preserve">, sed do </w:t>
+                  </w:r>
+                  <w:proofErr w:type="spellStart"/>
+                  <w:r>
+                    <w:t>eiusmod</w:t>
+                  </w:r>
+                  <w:proofErr w:type="spellEnd"/>
+                  <w:r>
+                    <w:t xml:space="preserve"> </w:t>
+                  </w:r>
+                  <w:proofErr w:type="spellStart"/>
+                  <w:r>
+                    <w:t>tempor</w:t>
+                  </w:r>
+                  <w:proofErr w:type="spellEnd"/>
+                  <w:r>
+                    <w:t xml:space="preserve"> </w:t>
+                  </w:r>
+                  <w:proofErr w:type="spellStart"/>
+                  <w:r>
+                    <w:t>incididunt</w:t>
+                  </w:r>
+                  <w:proofErr w:type="spellEnd"/>
+                  <w:r>
+                    <w:t xml:space="preserve"> </w:t>
+                  </w:r>
+                  <w:proofErr w:type="spellStart"/>
+                  <w:r>
+                    <w:t>ut</w:t>
+                  </w:r>
+                  <w:proofErr w:type="spellEnd"/>
+                  <w:r>
+                    <w:t xml:space="preserve"> labore et dolore magna </w:t>
+                  </w:r>
+                  <w:proofErr w:type="spellStart"/>
+                  <w:r>
+                    <w:t>aliqua</w:t>
+                  </w:r>
+                  <w:proofErr w:type="spellEnd"/>
+                  <w:r>
+                    <w:t xml:space="preserve">. </w:t>
                   </w:r>
                 </w:p>
                 <w:p>
@@ -1729,7 +4318,79 @@
                     <w:t xml:space="preserve"> </w:t>
                   </w:r>
                   <w:r>
-                    <w:t xml:space="preserve">Lorem ipsum dolor sit amet, consectetur adipiscing elit, sed do eiusmod tempor incididunt ut labore et dolore magna aliqua. </w:t>
+                    <w:t xml:space="preserve">Lorem ipsum dolor sit </w:t>
+                  </w:r>
+                  <w:proofErr w:type="spellStart"/>
+                  <w:r>
+                    <w:t>amet</w:t>
+                  </w:r>
+                  <w:proofErr w:type="spellEnd"/>
+                  <w:r>
+                    <w:t xml:space="preserve">, </w:t>
+                  </w:r>
+                  <w:proofErr w:type="spellStart"/>
+                  <w:r>
+                    <w:t>consectetur</w:t>
+                  </w:r>
+                  <w:proofErr w:type="spellEnd"/>
+                  <w:r>
+                    <w:t xml:space="preserve"> </w:t>
+                  </w:r>
+                  <w:proofErr w:type="spellStart"/>
+                  <w:r>
+                    <w:t>adipiscing</w:t>
+                  </w:r>
+                  <w:proofErr w:type="spellEnd"/>
+                  <w:r>
+                    <w:t xml:space="preserve"> </w:t>
+                  </w:r>
+                  <w:proofErr w:type="spellStart"/>
+                  <w:r>
+                    <w:t>elit</w:t>
+                  </w:r>
+                  <w:proofErr w:type="spellEnd"/>
+                  <w:r>
+                    <w:t xml:space="preserve">, sed do </w:t>
+                  </w:r>
+                  <w:proofErr w:type="spellStart"/>
+                  <w:r>
+                    <w:t>eiusmod</w:t>
+                  </w:r>
+                  <w:proofErr w:type="spellEnd"/>
+                  <w:r>
+                    <w:t xml:space="preserve"> </w:t>
+                  </w:r>
+                  <w:proofErr w:type="spellStart"/>
+                  <w:r>
+                    <w:t>tempor</w:t>
+                  </w:r>
+                  <w:proofErr w:type="spellEnd"/>
+                  <w:r>
+                    <w:t xml:space="preserve"> </w:t>
+                  </w:r>
+                  <w:proofErr w:type="spellStart"/>
+                  <w:r>
+                    <w:t>incididunt</w:t>
+                  </w:r>
+                  <w:proofErr w:type="spellEnd"/>
+                  <w:r>
+                    <w:t xml:space="preserve"> </w:t>
+                  </w:r>
+                  <w:proofErr w:type="spellStart"/>
+                  <w:r>
+                    <w:t>ut</w:t>
+                  </w:r>
+                  <w:proofErr w:type="spellEnd"/>
+                  <w:r>
+                    <w:t xml:space="preserve"> labore et dolore magna </w:t>
+                  </w:r>
+                  <w:proofErr w:type="spellStart"/>
+                  <w:r>
+                    <w:t>aliqua</w:t>
+                  </w:r>
+                  <w:proofErr w:type="spellEnd"/>
+                  <w:r>
+                    <w:t xml:space="preserve">. </w:t>
                   </w:r>
                 </w:p>
                 <w:p>
@@ -1784,7 +4445,79 @@
         <w:t xml:space="preserve">cene: </w:t>
       </w:r>
       <w:r>
-        <w:t>Lorem ipsum dolor sit amet, consectetur adipiscing elit, sed do eiusmod tempor incididunt ut labore et dolore magna aliqua.</w:t>
+        <w:t xml:space="preserve">Lorem ipsum dolor sit </w:t>
+      </w:r>
+      <w:proofErr w:type="spellStart"/>
+      <w:r>
+        <w:t>amet</w:t>
+      </w:r>
+      <w:proofErr w:type="spellEnd"/>
+      <w:r>
+        <w:t xml:space="preserve">, </w:t>
+      </w:r>
+      <w:proofErr w:type="spellStart"/>
+      <w:r>
+        <w:t>consectetur</w:t>
+      </w:r>
+      <w:proofErr w:type="spellEnd"/>
+      <w:r>
+        <w:t xml:space="preserve"> </w:t>
+      </w:r>
+      <w:proofErr w:type="spellStart"/>
+      <w:r>
+        <w:t>adipiscing</w:t>
+      </w:r>
+      <w:proofErr w:type="spellEnd"/>
+      <w:r>
+        <w:t xml:space="preserve"> </w:t>
+      </w:r>
+      <w:proofErr w:type="spellStart"/>
+      <w:r>
+        <w:t>elit</w:t>
+      </w:r>
+      <w:proofErr w:type="spellEnd"/>
+      <w:r>
+        <w:t xml:space="preserve">, sed do </w:t>
+      </w:r>
+      <w:proofErr w:type="spellStart"/>
+      <w:r>
+        <w:t>eiusmod</w:t>
+      </w:r>
+      <w:proofErr w:type="spellEnd"/>
+      <w:r>
+        <w:t xml:space="preserve"> </w:t>
+      </w:r>
+      <w:proofErr w:type="spellStart"/>
+      <w:r>
+        <w:t>tempor</w:t>
+      </w:r>
+      <w:proofErr w:type="spellEnd"/>
+      <w:r>
+        <w:t xml:space="preserve"> </w:t>
+      </w:r>
+      <w:proofErr w:type="spellStart"/>
+      <w:r>
+        <w:t>incididunt</w:t>
+      </w:r>
+      <w:proofErr w:type="spellEnd"/>
+      <w:r>
+        <w:t xml:space="preserve"> </w:t>
+      </w:r>
+      <w:proofErr w:type="spellStart"/>
+      <w:r>
+        <w:t>ut</w:t>
+      </w:r>
+      <w:proofErr w:type="spellEnd"/>
+      <w:r>
+        <w:t xml:space="preserve"> labore et dolore magna </w:t>
+      </w:r>
+      <w:proofErr w:type="spellStart"/>
+      <w:r>
+        <w:t>aliqua</w:t>
+      </w:r>
+      <w:proofErr w:type="spellEnd"/>
+      <w:r>
+        <w:t>.</w:t>
       </w:r>
     </w:p>
     <w:p>
@@ -1805,7 +4538,79 @@
         <w:t xml:space="preserve"> </w:t>
       </w:r>
       <w:r>
-        <w:t>Lorem ipsum dolor sit amet, consectetur adipiscing elit, sed do eiusmod tempor incididunt ut labore et dolore magna aliqua.</w:t>
+        <w:t xml:space="preserve">Lorem ipsum dolor sit </w:t>
+      </w:r>
+      <w:proofErr w:type="spellStart"/>
+      <w:r>
+        <w:t>amet</w:t>
+      </w:r>
+      <w:proofErr w:type="spellEnd"/>
+      <w:r>
+        <w:t xml:space="preserve">, </w:t>
+      </w:r>
+      <w:proofErr w:type="spellStart"/>
+      <w:r>
+        <w:t>consectetur</w:t>
+      </w:r>
+      <w:proofErr w:type="spellEnd"/>
+      <w:r>
+        <w:t xml:space="preserve"> </w:t>
+      </w:r>
+      <w:proofErr w:type="spellStart"/>
+      <w:r>
+        <w:t>adipiscing</w:t>
+      </w:r>
+      <w:proofErr w:type="spellEnd"/>
+      <w:r>
+        <w:t xml:space="preserve"> </w:t>
+      </w:r>
+      <w:proofErr w:type="spellStart"/>
+      <w:r>
+        <w:t>elit</w:t>
+      </w:r>
+      <w:proofErr w:type="spellEnd"/>
+      <w:r>
+        <w:t xml:space="preserve">, sed do </w:t>
+      </w:r>
+      <w:proofErr w:type="spellStart"/>
+      <w:r>
+        <w:t>eiusmod</w:t>
+      </w:r>
+      <w:proofErr w:type="spellEnd"/>
+      <w:r>
+        <w:t xml:space="preserve"> </w:t>
+      </w:r>
+      <w:proofErr w:type="spellStart"/>
+      <w:r>
+        <w:t>tempor</w:t>
+      </w:r>
+      <w:proofErr w:type="spellEnd"/>
+      <w:r>
+        <w:t xml:space="preserve"> </w:t>
+      </w:r>
+      <w:proofErr w:type="spellStart"/>
+      <w:r>
+        <w:t>incididunt</w:t>
+      </w:r>
+      <w:proofErr w:type="spellEnd"/>
+      <w:r>
+        <w:t xml:space="preserve"> </w:t>
+      </w:r>
+      <w:proofErr w:type="spellStart"/>
+      <w:r>
+        <w:t>ut</w:t>
+      </w:r>
+      <w:proofErr w:type="spellEnd"/>
+      <w:r>
+        <w:t xml:space="preserve"> labore et dolore magna </w:t>
+      </w:r>
+      <w:proofErr w:type="spellStart"/>
+      <w:r>
+        <w:t>aliqua</w:t>
+      </w:r>
+      <w:proofErr w:type="spellEnd"/>
+      <w:r>
+        <w:t>.</w:t>
       </w:r>
     </w:p>
     <w:p>
@@ -1820,7 +4625,79 @@
         <w:t xml:space="preserve">Buildings: </w:t>
       </w:r>
       <w:r>
-        <w:t>Lorem ipsum dolor sit amet, consectetur adipiscing elit, sed do eiusmod tempor incididunt ut labore et dolore magna aliqua.</w:t>
+        <w:t xml:space="preserve">Lorem ipsum dolor sit </w:t>
+      </w:r>
+      <w:proofErr w:type="spellStart"/>
+      <w:r>
+        <w:t>amet</w:t>
+      </w:r>
+      <w:proofErr w:type="spellEnd"/>
+      <w:r>
+        <w:t xml:space="preserve">, </w:t>
+      </w:r>
+      <w:proofErr w:type="spellStart"/>
+      <w:r>
+        <w:t>consectetur</w:t>
+      </w:r>
+      <w:proofErr w:type="spellEnd"/>
+      <w:r>
+        <w:t xml:space="preserve"> </w:t>
+      </w:r>
+      <w:proofErr w:type="spellStart"/>
+      <w:r>
+        <w:t>adipiscing</w:t>
+      </w:r>
+      <w:proofErr w:type="spellEnd"/>
+      <w:r>
+        <w:t xml:space="preserve"> </w:t>
+      </w:r>
+      <w:proofErr w:type="spellStart"/>
+      <w:r>
+        <w:t>elit</w:t>
+      </w:r>
+      <w:proofErr w:type="spellEnd"/>
+      <w:r>
+        <w:t xml:space="preserve">, sed do </w:t>
+      </w:r>
+      <w:proofErr w:type="spellStart"/>
+      <w:r>
+        <w:t>eiusmod</w:t>
+      </w:r>
+      <w:proofErr w:type="spellEnd"/>
+      <w:r>
+        <w:t xml:space="preserve"> </w:t>
+      </w:r>
+      <w:proofErr w:type="spellStart"/>
+      <w:r>
+        <w:t>tempor</w:t>
+      </w:r>
+      <w:proofErr w:type="spellEnd"/>
+      <w:r>
+        <w:t xml:space="preserve"> </w:t>
+      </w:r>
+      <w:proofErr w:type="spellStart"/>
+      <w:r>
+        <w:t>incididunt</w:t>
+      </w:r>
+      <w:proofErr w:type="spellEnd"/>
+      <w:r>
+        <w:t xml:space="preserve"> </w:t>
+      </w:r>
+      <w:proofErr w:type="spellStart"/>
+      <w:r>
+        <w:t>ut</w:t>
+      </w:r>
+      <w:proofErr w:type="spellEnd"/>
+      <w:r>
+        <w:t xml:space="preserve"> labore et dolore magna </w:t>
+      </w:r>
+      <w:proofErr w:type="spellStart"/>
+      <w:r>
+        <w:t>aliqua</w:t>
+      </w:r>
+      <w:proofErr w:type="spellEnd"/>
+      <w:r>
+        <w:t>.</w:t>
       </w:r>
     </w:p>
     <w:p>
@@ -2337,71 +5214,194 @@
 
 <file path=word/footer2.xml><?xml version="1.0" encoding="utf-8"?>
 <w:ftr xmlns:wpc="http://schemas.microsoft.com/office/word/2010/wordprocessingCanvas" xmlns:cx="http://schemas.microsoft.com/office/drawing/2014/chartex" xmlns:cx1="http://schemas.microsoft.com/office/drawing/2015/9/8/chartex" xmlns:cx2="http://schemas.microsoft.com/office/drawing/2015/10/21/chartex" xmlns:cx3="http://schemas.microsoft.com/office/drawing/2016/5/9/chartex" xmlns:cx4="http://schemas.microsoft.com/office/drawing/2016/5/10/chartex" xmlns:cx5="http://schemas.microsoft.com/office/drawing/2016/5/11/chartex" xmlns:cx6="http://schemas.microsoft.com/office/drawing/2016/5/12/chartex" xmlns:cx7="http://schemas.microsoft.com/office/drawing/2016/5/13/chartex" xmlns:cx8="http://schemas.microsoft.com/office/drawing/2016/5/14/chartex" xmlns:mc="http://schemas.openxmlformats.org/markup-compatibility/2006" xmlns:aink="http://schemas.microsoft.com/office/drawing/2016/ink" xmlns:am3d="http://schemas.microsoft.com/office/drawing/2017/model3d" xmlns:o="urn:schemas-microsoft-com:office:office" xmlns:oel="http://schemas.microsoft.com/office/2019/extlst" xmlns:r="http://schemas.openxmlformats.org/officeDocument/2006/relationships" xmlns:m="http://schemas.openxmlformats.org/officeDocument/2006/math" xmlns:v="urn:schemas-microsoft-com:vml" xmlns:wp14="http://schemas.microsoft.com/office/word/2010/wordprocessingDrawing" xmlns:wp="http://schemas.openxmlformats.org/drawingml/2006/wordprocessingDrawing" xmlns:w10="urn:schemas-microsoft-com:office:word" xmlns:w="http://schemas.openxmlformats.org/wordprocessingml/2006/main" xmlns:w14="http://schemas.microsoft.com/office/word/2010/wordml" xmlns:w15="http://schemas.microsoft.com/office/word/2012/wordml" xmlns:w16cex="http://schemas.microsoft.com/office/word/2018/wordml/cex" xmlns:w16cid="http://schemas.microsoft.com/office/word/2016/wordml/cid" xmlns:w16="http://schemas.microsoft.com/office/word/2018/wordml" xmlns:w16du="http://schemas.microsoft.com/office/word/2023/wordml/word16du" xmlns:w16sdtdh="http://schemas.microsoft.com/office/word/2020/wordml/sdtdatahash" xmlns:w16se="http://schemas.microsoft.com/office/word/2015/wordml/symex" xmlns:wpg="http://schemas.microsoft.com/office/word/2010/wordprocessingGroup" xmlns:wpi="http://schemas.microsoft.com/office/word/2010/wordprocessingInk" xmlns:wne="http://schemas.microsoft.com/office/word/2006/wordml" xmlns:wps="http://schemas.microsoft.com/office/word/2010/wordprocessingShape" mc:Ignorable="w14 w15 w16se w16cid w16 w16cex w16sdtdh w16du wp14">
+  <w:tbl>
+    <w:tblPr>
+      <w:tblStyle w:val="TableGrid"/>
+      <w:tblW w:w="0" w:type="auto"/>
+      <w:tblLook w:val="04A0" w:firstRow="1" w:lastRow="0" w:firstColumn="1" w:lastColumn="0" w:noHBand="0" w:noVBand="1"/>
+    </w:tblPr>
+    <w:tblGrid>
+      <w:gridCol w:w="5508"/>
+      <w:gridCol w:w="3780"/>
+    </w:tblGrid>
+    <w:tr>
+      <w:tc>
+        <w:tcPr>
+          <w:tcW w:w="5508" w:type="dxa"/>
+          <w:tcBorders>
+            <w:top w:val="nil"/>
+            <w:left w:val="nil"/>
+            <w:bottom w:val="nil"/>
+            <w:right w:val="nil"/>
+          </w:tcBorders>
+        </w:tcPr>
+        <w:p>
+          <w:pPr>
+            <w:pStyle w:val="ParagraphNormal"/>
+            <w:rPr>
+              <w:color w:val="7F7F7F" w:themeColor="text1" w:themeTint="80"/>
+              <w:sz w:val="12"/>
+              <w:szCs w:val="12"/>
+            </w:rPr>
+          </w:pPr>
+          <w:r>
+            <w:rPr>
+              <w:color w:val="7F7F7F" w:themeColor="text1" w:themeTint="80"/>
+              <w:sz w:val="12"/>
+              <w:szCs w:val="12"/>
+            </w:rPr>
+            <w:t xml:space="preserve">This work is based on Blades in the Dark found at </w:t>
+          </w:r>
+          <w:hyperlink r:id="rId1" w:history="1">
+            <w:r>
+              <w:rPr>
+                <w:rStyle w:val="Hyperlink"/>
+                <w:color w:val="7F7F7F" w:themeColor="text1" w:themeTint="80"/>
+                <w:sz w:val="12"/>
+                <w:szCs w:val="12"/>
+              </w:rPr>
+              <w:t>http://www.bladesinthedark.com/</w:t>
+            </w:r>
+          </w:hyperlink>
+          <w:r>
+            <w:rPr>
+              <w:color w:val="7F7F7F" w:themeColor="text1" w:themeTint="80"/>
+              <w:sz w:val="12"/>
+              <w:szCs w:val="12"/>
+            </w:rPr>
+            <w:t>, product of One Seven Design, developed and authored by John Harper,</w:t>
+          </w:r>
+          <w:r>
+            <w:rPr>
+              <w:color w:val="7F7F7F" w:themeColor="text1" w:themeTint="80"/>
+              <w:sz w:val="12"/>
+              <w:szCs w:val="12"/>
+            </w:rPr>
+            <w:t xml:space="preserve"> </w:t>
+          </w:r>
+          <w:r>
+            <w:rPr>
+              <w:color w:val="7F7F7F" w:themeColor="text1" w:themeTint="80"/>
+              <w:sz w:val="12"/>
+              <w:szCs w:val="12"/>
+            </w:rPr>
+            <w:t xml:space="preserve">and licensed for </w:t>
+          </w:r>
+          <w:r>
+            <w:rPr>
+              <w:color w:val="7F7F7F" w:themeColor="text1" w:themeTint="80"/>
+              <w:sz w:val="12"/>
+              <w:szCs w:val="12"/>
+            </w:rPr>
+            <w:t xml:space="preserve">my </w:t>
+          </w:r>
+          <w:r>
+            <w:rPr>
+              <w:color w:val="7F7F7F" w:themeColor="text1" w:themeTint="80"/>
+              <w:sz w:val="12"/>
+              <w:szCs w:val="12"/>
+            </w:rPr>
+            <w:t>use under the Creative Commons Attribution 3.0</w:t>
+          </w:r>
+          <w:r>
+            <w:rPr>
+              <w:color w:val="7F7F7F" w:themeColor="text1" w:themeTint="80"/>
+              <w:sz w:val="12"/>
+              <w:szCs w:val="12"/>
+            </w:rPr>
+            <w:t xml:space="preserve"> </w:t>
+          </w:r>
+          <w:r>
+            <w:rPr>
+              <w:color w:val="7F7F7F" w:themeColor="text1" w:themeTint="80"/>
+              <w:sz w:val="12"/>
+              <w:szCs w:val="12"/>
+            </w:rPr>
+            <w:t xml:space="preserve">Unported license </w:t>
+          </w:r>
+          <w:hyperlink r:id="rId2" w:history="1">
+            <w:r>
+              <w:rPr>
+                <w:rStyle w:val="Hyperlink"/>
+                <w:color w:val="7F7F7F" w:themeColor="text1" w:themeTint="80"/>
+                <w:sz w:val="12"/>
+                <w:szCs w:val="12"/>
+              </w:rPr>
+              <w:t>http://creativecommons.org/licenses/by/3.0/</w:t>
+            </w:r>
+          </w:hyperlink>
+        </w:p>
+      </w:tc>
+      <w:tc>
+        <w:tcPr>
+          <w:tcW w:w="3780" w:type="dxa"/>
+          <w:tcBorders>
+            <w:top w:val="nil"/>
+            <w:left w:val="nil"/>
+            <w:bottom w:val="nil"/>
+            <w:right w:val="nil"/>
+          </w:tcBorders>
+        </w:tcPr>
+        <w:p>
+          <w:pPr>
+            <w:pStyle w:val="ParagraphNormal"/>
+            <w:rPr>
+              <w:color w:val="7F7F7F" w:themeColor="text1" w:themeTint="80"/>
+              <w:sz w:val="12"/>
+              <w:szCs w:val="12"/>
+            </w:rPr>
+          </w:pPr>
+          <w:r>
+            <w:rPr>
+              <w:color w:val="7F7F7F" w:themeColor="text1" w:themeTint="80"/>
+              <w:sz w:val="12"/>
+              <w:szCs w:val="12"/>
+            </w:rPr>
+            <w:t xml:space="preserve">Find more scores and scenarios like this </w:t>
+          </w:r>
+          <w:r>
+            <w:rPr>
+              <w:color w:val="7F7F7F" w:themeColor="text1" w:themeTint="80"/>
+              <w:sz w:val="12"/>
+              <w:szCs w:val="12"/>
+            </w:rPr>
+            <w:t xml:space="preserve">at </w:t>
+          </w:r>
+          <w:hyperlink r:id="rId3" w:history="1">
+            <w:r>
+              <w:rPr>
+                <w:rStyle w:val="Hyperlink"/>
+                <w:color w:val="7F7F7F" w:themeColor="text1" w:themeTint="80"/>
+                <w:sz w:val="12"/>
+                <w:szCs w:val="12"/>
+              </w:rPr>
+              <w:t>http://olinkirk.land/scribbles</w:t>
+            </w:r>
+          </w:hyperlink>
+        </w:p>
+        <w:p>
+          <w:pPr>
+            <w:pStyle w:val="ParagraphNormal"/>
+            <w:rPr>
+              <w:color w:val="7F7F7F" w:themeColor="text1" w:themeTint="80"/>
+              <w:sz w:val="12"/>
+              <w:szCs w:val="12"/>
+            </w:rPr>
+          </w:pPr>
+        </w:p>
+      </w:tc>
+    </w:tr>
+  </w:tbl>
   <w:p>
     <w:pPr>
       <w:pStyle w:val="ParagraphNormal"/>
-      <w:jc w:val="center"/>
+      <w:spacing w:after="0" w:line="240" w:lineRule="auto"/>
       <w:rPr>
-        <w:color w:val="808080" w:themeColor="background1" w:themeShade="80"/>
-        <w:sz w:val="12"/>
-        <w:szCs w:val="12"/>
+        <w:color w:val="7F7F7F" w:themeColor="text1" w:themeTint="80"/>
+        <w:sz w:val="2"/>
+        <w:szCs w:val="2"/>
       </w:rPr>
     </w:pPr>
-    <w:r>
-      <w:rPr>
-        <w:color w:val="808080" w:themeColor="background1" w:themeShade="80"/>
-        <w:sz w:val="12"/>
-        <w:szCs w:val="12"/>
-      </w:rPr>
-      <w:t xml:space="preserve">This work is based on Blades in the Dark (found at </w:t>
-    </w:r>
-    <w:hyperlink r:id="rId1" w:history="1">
-      <w:r>
-        <w:rPr>
-          <w:rStyle w:val="Hyperlink"/>
-          <w:color w:val="808080" w:themeColor="background1" w:themeShade="80"/>
-          <w:sz w:val="12"/>
-          <w:szCs w:val="12"/>
-        </w:rPr>
-        <w:t>http://www.bladesinthedark.com/</w:t>
-      </w:r>
-    </w:hyperlink>
-    <w:r>
-      <w:rPr>
-        <w:color w:val="808080" w:themeColor="background1" w:themeShade="80"/>
-        <w:sz w:val="12"/>
-        <w:szCs w:val="12"/>
-      </w:rPr>
-      <w:t>), product of One Seven Design, developed and authored by John Harper,</w:t>
-    </w:r>
-    <w:r>
-      <w:rPr>
-        <w:color w:val="808080" w:themeColor="background1" w:themeShade="80"/>
-        <w:sz w:val="12"/>
-        <w:szCs w:val="12"/>
-      </w:rPr>
-      <w:br/>
-      <w:t>and licensed for our use under the Creative Commons Attribution 3.0 Unported license (</w:t>
-    </w:r>
-    <w:hyperlink r:id="rId2" w:history="1">
-      <w:r>
-        <w:rPr>
-          <w:rStyle w:val="Hyperlink"/>
-          <w:color w:val="808080" w:themeColor="background1" w:themeShade="80"/>
-          <w:sz w:val="12"/>
-          <w:szCs w:val="12"/>
-        </w:rPr>
-        <w:t>http://creativecommons.org/licenses/by/3.0/</w:t>
-      </w:r>
-    </w:hyperlink>
-    <w:r>
-      <w:rPr>
-        <w:color w:val="808080" w:themeColor="background1" w:themeShade="80"/>
-        <w:sz w:val="12"/>
-        <w:szCs w:val="12"/>
-      </w:rPr>
-      <w:t>).</w:t>
-    </w:r>
   </w:p>
 </w:ftr>
 </file>
@@ -2450,6 +5450,7 @@
   <w:p>
     <w:pPr>
       <w:pStyle w:val="ParagraphNormal"/>
+      <w:spacing w:after="0"/>
       <w:jc w:val="center"/>
       <w:rPr>
         <w:rStyle w:val="SmallItalicsChar"/>
